--- a/medical_data_analysis/#1/Практическое занятие 1.docx
+++ b/medical_data_analysis/#1/Практическое занятие 1.docx
@@ -1,6 +1,6 @@
 
 <file path=word/document.xml><?xml version="1.0" encoding="utf-8"?>
-<w:document xmlns:wpc="http://schemas.microsoft.com/office/word/2010/wordprocessingCanvas" xmlns:cx="http://schemas.microsoft.com/office/drawing/2014/chartex" xmlns:mc="http://schemas.openxmlformats.org/markup-compatibility/2006" xmlns:o="urn:schemas-microsoft-com:office:office" xmlns:r="http://schemas.openxmlformats.org/officeDocument/2006/relationships" xmlns:m="http://schemas.openxmlformats.org/officeDocument/2006/math" xmlns:v="urn:schemas-microsoft-com:vml" xmlns:wp14="http://schemas.microsoft.com/office/word/2010/wordprocessingDrawing" xmlns:wp="http://schemas.openxmlformats.org/drawingml/2006/wordprocessingDrawing" xmlns:w10="urn:schemas-microsoft-com:office:word" xmlns:w="http://schemas.openxmlformats.org/wordprocessingml/2006/main" xmlns:w14="http://schemas.microsoft.com/office/word/2010/wordml" xmlns:w15="http://schemas.microsoft.com/office/word/2012/wordml" xmlns:w16se="http://schemas.microsoft.com/office/word/2015/wordml/symex" xmlns:wpg="http://schemas.microsoft.com/office/word/2010/wordprocessingGroup" xmlns:wpi="http://schemas.microsoft.com/office/word/2010/wordprocessingInk" xmlns:wne="http://schemas.microsoft.com/office/word/2006/wordml" xmlns:wps="http://schemas.microsoft.com/office/word/2010/wordprocessingShape" mc:Ignorable="w14 w15 w16se wp14">
+<w:document xmlns:wpc="http://schemas.microsoft.com/office/word/2010/wordprocessingCanvas" xmlns:cx="http://schemas.microsoft.com/office/drawing/2014/chartex" xmlns:cx1="http://schemas.microsoft.com/office/drawing/2015/9/8/chartex" xmlns:cx2="http://schemas.microsoft.com/office/drawing/2015/10/21/chartex" xmlns:cx3="http://schemas.microsoft.com/office/drawing/2016/5/9/chartex" xmlns:cx4="http://schemas.microsoft.com/office/drawing/2016/5/10/chartex" xmlns:cx5="http://schemas.microsoft.com/office/drawing/2016/5/11/chartex" xmlns:cx6="http://schemas.microsoft.com/office/drawing/2016/5/12/chartex" xmlns:cx7="http://schemas.microsoft.com/office/drawing/2016/5/13/chartex" xmlns:cx8="http://schemas.microsoft.com/office/drawing/2016/5/14/chartex" xmlns:mc="http://schemas.openxmlformats.org/markup-compatibility/2006" xmlns:aink="http://schemas.microsoft.com/office/drawing/2016/ink" xmlns:am3d="http://schemas.microsoft.com/office/drawing/2017/model3d" xmlns:o="urn:schemas-microsoft-com:office:office" xmlns:r="http://schemas.openxmlformats.org/officeDocument/2006/relationships" xmlns:m="http://schemas.openxmlformats.org/officeDocument/2006/math" xmlns:v="urn:schemas-microsoft-com:vml" xmlns:wp14="http://schemas.microsoft.com/office/word/2010/wordprocessingDrawing" xmlns:wp="http://schemas.openxmlformats.org/drawingml/2006/wordprocessingDrawing" xmlns:w10="urn:schemas-microsoft-com:office:word" xmlns:w="http://schemas.openxmlformats.org/wordprocessingml/2006/main" xmlns:w14="http://schemas.microsoft.com/office/word/2010/wordml" xmlns:w15="http://schemas.microsoft.com/office/word/2012/wordml" xmlns:w16cex="http://schemas.microsoft.com/office/word/2018/wordml/cex" xmlns:w16cid="http://schemas.microsoft.com/office/word/2016/wordml/cid" xmlns:w16="http://schemas.microsoft.com/office/word/2018/wordml" xmlns:w16sdtdh="http://schemas.microsoft.com/office/word/2020/wordml/sdtdatahash" xmlns:w16se="http://schemas.microsoft.com/office/word/2015/wordml/symex" xmlns:wpg="http://schemas.microsoft.com/office/word/2010/wordprocessingGroup" xmlns:wpi="http://schemas.microsoft.com/office/word/2010/wordprocessingInk" xmlns:wne="http://schemas.microsoft.com/office/word/2006/wordml" xmlns:wps="http://schemas.microsoft.com/office/word/2010/wordprocessingShape" mc:Ignorable="w14 w15 w16se w16cid w16 w16cex w16sdtdh wp14">
   <w:body>
     <w:p>
       <w:pPr>
@@ -169,8 +169,6 @@
         </w:rPr>
         <w:t>Данные разделов «Возраст» и «Пол» проиллюстрируйте графически, подобрав наиболее подходящий тип диаграмм.</w:t>
       </w:r>
-      <w:bookmarkStart w:id="0" w:name="_GoBack"/>
-      <w:bookmarkEnd w:id="0"/>
     </w:p>
     <w:tbl>
       <w:tblPr>
@@ -204,7 +202,7 @@
           </w:tcPr>
           <w:p>
             <w:pPr>
-              <w:pStyle w:val="ListParagraph"/>
+              <w:pStyle w:val="ListParagraph1"/>
               <w:spacing w:after="0" w:line="240" w:lineRule="auto"/>
               <w:ind w:left="0"/>
               <w:rPr>
@@ -236,7 +234,7 @@
           </w:tcPr>
           <w:p>
             <w:pPr>
-              <w:pStyle w:val="ListParagraph"/>
+              <w:pStyle w:val="ListParagraph1"/>
               <w:spacing w:after="0" w:line="240" w:lineRule="auto"/>
               <w:ind w:left="0"/>
               <w:rPr>
@@ -270,7 +268,7 @@
           </w:tcPr>
           <w:p>
             <w:pPr>
-              <w:pStyle w:val="ListParagraph"/>
+              <w:pStyle w:val="ListParagraph1"/>
               <w:spacing w:after="0" w:line="240" w:lineRule="auto"/>
               <w:ind w:left="0"/>
               <w:rPr>
@@ -293,7 +291,7 @@
           </w:tcPr>
           <w:p>
             <w:pPr>
-              <w:pStyle w:val="ListParagraph"/>
+              <w:pStyle w:val="ListParagraph1"/>
               <w:spacing w:after="0" w:line="240" w:lineRule="auto"/>
               <w:ind w:left="0"/>
               <w:rPr>
@@ -334,7 +332,7 @@
           </w:tcPr>
           <w:p>
             <w:pPr>
-              <w:pStyle w:val="ListParagraph"/>
+              <w:pStyle w:val="ListParagraph1"/>
               <w:spacing w:after="0" w:line="240" w:lineRule="auto"/>
               <w:ind w:left="0"/>
               <w:rPr>
@@ -378,7 +376,7 @@
           </w:tcPr>
           <w:p>
             <w:pPr>
-              <w:pStyle w:val="ListParagraph"/>
+              <w:pStyle w:val="ListParagraph1"/>
               <w:ind w:left="428"/>
               <w:rPr>
                 <w:rFonts w:ascii="Times New Roman" w:hAnsi="Times New Roman"/>
@@ -413,7 +411,7 @@
           </w:tcPr>
           <w:p>
             <w:pPr>
-              <w:pStyle w:val="ListParagraph"/>
+              <w:pStyle w:val="ListParagraph1"/>
               <w:ind w:left="0"/>
               <w:rPr>
                 <w:rFonts w:ascii="Times New Roman" w:hAnsi="Times New Roman"/>
@@ -444,7 +442,7 @@
           </w:tcPr>
           <w:p>
             <w:pPr>
-              <w:pStyle w:val="ListParagraph"/>
+              <w:pStyle w:val="ListParagraph1"/>
               <w:spacing w:after="0" w:line="240" w:lineRule="auto"/>
               <w:ind w:left="0"/>
               <w:rPr>
@@ -467,7 +465,7 @@
           </w:tcPr>
           <w:p>
             <w:pPr>
-              <w:pStyle w:val="ListParagraph"/>
+              <w:pStyle w:val="ListParagraph1"/>
               <w:spacing w:after="0" w:line="240" w:lineRule="auto"/>
               <w:ind w:left="0"/>
               <w:rPr>
@@ -495,7 +493,7 @@
           </w:tcPr>
           <w:p>
             <w:pPr>
-              <w:pStyle w:val="ListParagraph"/>
+              <w:pStyle w:val="ListParagraph1"/>
               <w:ind w:left="0"/>
               <w:rPr>
                 <w:rFonts w:ascii="Times New Roman" w:hAnsi="Times New Roman"/>
@@ -526,24 +524,24 @@
           </w:tcPr>
           <w:p>
             <w:pPr>
-              <w:pStyle w:val="ListParagraph"/>
-              <w:spacing w:after="0" w:line="240" w:lineRule="auto"/>
-              <w:ind w:left="0"/>
-              <w:rPr>
-                <w:rFonts w:ascii="Times New Roman" w:hAnsi="Times New Roman"/>
-                <w:sz w:val="28"/>
-                <w:szCs w:val="28"/>
-                <w:lang w:val="en-US"/>
-              </w:rPr>
-            </w:pPr>
-            <w:r>
-              <w:rPr>
-                <w:rFonts w:ascii="Times New Roman" w:hAnsi="Times New Roman"/>
-                <w:sz w:val="28"/>
-                <w:szCs w:val="28"/>
-                <w:lang w:val="en-US"/>
-              </w:rPr>
-              <w:t>116(44.6)</w:t>
+              <w:pStyle w:val="ListParagraph1"/>
+              <w:spacing w:after="0" w:line="240" w:lineRule="auto"/>
+              <w:ind w:left="0"/>
+              <w:rPr>
+                <w:rFonts w:ascii="Times New Roman" w:hAnsi="Times New Roman"/>
+                <w:sz w:val="28"/>
+                <w:szCs w:val="28"/>
+                <w:lang w:val="en-US"/>
+              </w:rPr>
+            </w:pPr>
+            <w:r>
+              <w:rPr>
+                <w:rFonts w:ascii="Times New Roman" w:hAnsi="Times New Roman"/>
+                <w:sz w:val="28"/>
+                <w:szCs w:val="28"/>
+                <w:lang w:val="en-US"/>
+              </w:rPr>
+              <w:t>116</w:t>
             </w:r>
           </w:p>
         </w:tc>
@@ -559,24 +557,24 @@
           </w:tcPr>
           <w:p>
             <w:pPr>
-              <w:pStyle w:val="ListParagraph"/>
-              <w:spacing w:after="0" w:line="240" w:lineRule="auto"/>
-              <w:ind w:left="0"/>
-              <w:rPr>
-                <w:rFonts w:ascii="Times New Roman" w:hAnsi="Times New Roman"/>
-                <w:sz w:val="28"/>
-                <w:szCs w:val="28"/>
-                <w:lang w:val="en-US"/>
-              </w:rPr>
-            </w:pPr>
-            <w:r>
-              <w:rPr>
-                <w:rFonts w:ascii="Times New Roman" w:hAnsi="Times New Roman"/>
-                <w:sz w:val="28"/>
-                <w:szCs w:val="28"/>
-                <w:lang w:val="en-US"/>
-              </w:rPr>
-              <w:t>137(13.9)</w:t>
+              <w:pStyle w:val="ListParagraph1"/>
+              <w:spacing w:after="0" w:line="240" w:lineRule="auto"/>
+              <w:ind w:left="0"/>
+              <w:rPr>
+                <w:rFonts w:ascii="Times New Roman" w:hAnsi="Times New Roman"/>
+                <w:sz w:val="28"/>
+                <w:szCs w:val="28"/>
+                <w:lang w:val="en-US"/>
+              </w:rPr>
+            </w:pPr>
+            <w:r>
+              <w:rPr>
+                <w:rFonts w:ascii="Times New Roman" w:hAnsi="Times New Roman"/>
+                <w:sz w:val="28"/>
+                <w:szCs w:val="28"/>
+                <w:lang w:val="en-US"/>
+              </w:rPr>
+              <w:t>137</w:t>
             </w:r>
           </w:p>
         </w:tc>
@@ -597,7 +595,7 @@
           </w:tcPr>
           <w:p>
             <w:pPr>
-              <w:pStyle w:val="ListParagraph"/>
+              <w:pStyle w:val="ListParagraph1"/>
               <w:ind w:left="0"/>
               <w:rPr>
                 <w:rFonts w:ascii="Times New Roman" w:hAnsi="Times New Roman"/>
@@ -627,24 +625,24 @@
           </w:tcPr>
           <w:p>
             <w:pPr>
-              <w:pStyle w:val="ListParagraph"/>
-              <w:spacing w:after="0" w:line="240" w:lineRule="auto"/>
-              <w:ind w:left="0"/>
-              <w:rPr>
-                <w:rFonts w:ascii="Times New Roman" w:hAnsi="Times New Roman"/>
-                <w:sz w:val="28"/>
-                <w:szCs w:val="28"/>
-                <w:lang w:val="en-US"/>
-              </w:rPr>
-            </w:pPr>
-            <w:r>
-              <w:rPr>
-                <w:rFonts w:ascii="Times New Roman" w:hAnsi="Times New Roman"/>
-                <w:sz w:val="28"/>
-                <w:szCs w:val="28"/>
-                <w:lang w:val="en-US"/>
-              </w:rPr>
-              <w:t xml:space="preserve"> 46(17.7)</w:t>
+              <w:pStyle w:val="ListParagraph1"/>
+              <w:spacing w:after="0" w:line="240" w:lineRule="auto"/>
+              <w:ind w:left="0"/>
+              <w:rPr>
+                <w:rFonts w:ascii="Times New Roman" w:hAnsi="Times New Roman"/>
+                <w:sz w:val="28"/>
+                <w:szCs w:val="28"/>
+                <w:lang w:val="en-US"/>
+              </w:rPr>
+            </w:pPr>
+            <w:r>
+              <w:rPr>
+                <w:rFonts w:ascii="Times New Roman" w:hAnsi="Times New Roman"/>
+                <w:sz w:val="28"/>
+                <w:szCs w:val="28"/>
+                <w:lang w:val="en-US"/>
+              </w:rPr>
+              <w:t xml:space="preserve"> 46</w:t>
             </w:r>
           </w:p>
         </w:tc>
@@ -660,24 +658,24 @@
           </w:tcPr>
           <w:p>
             <w:pPr>
-              <w:pStyle w:val="ListParagraph"/>
-              <w:spacing w:after="0" w:line="240" w:lineRule="auto"/>
-              <w:ind w:left="0"/>
-              <w:rPr>
-                <w:rFonts w:ascii="Times New Roman" w:hAnsi="Times New Roman"/>
-                <w:sz w:val="28"/>
-                <w:szCs w:val="28"/>
-                <w:lang w:val="en-US"/>
-              </w:rPr>
-            </w:pPr>
-            <w:r>
-              <w:rPr>
-                <w:rFonts w:ascii="Times New Roman" w:hAnsi="Times New Roman"/>
-                <w:sz w:val="28"/>
-                <w:szCs w:val="28"/>
-                <w:lang w:val="en-US"/>
-              </w:rPr>
-              <w:t>151(15.3)</w:t>
+              <w:pStyle w:val="ListParagraph1"/>
+              <w:spacing w:after="0" w:line="240" w:lineRule="auto"/>
+              <w:ind w:left="0"/>
+              <w:rPr>
+                <w:rFonts w:ascii="Times New Roman" w:hAnsi="Times New Roman"/>
+                <w:sz w:val="28"/>
+                <w:szCs w:val="28"/>
+                <w:lang w:val="en-US"/>
+              </w:rPr>
+            </w:pPr>
+            <w:r>
+              <w:rPr>
+                <w:rFonts w:ascii="Times New Roman" w:hAnsi="Times New Roman"/>
+                <w:sz w:val="28"/>
+                <w:szCs w:val="28"/>
+                <w:lang w:val="en-US"/>
+              </w:rPr>
+              <w:t>151</w:t>
             </w:r>
           </w:p>
         </w:tc>
@@ -698,7 +696,7 @@
           </w:tcPr>
           <w:p>
             <w:pPr>
-              <w:pStyle w:val="ListParagraph"/>
+              <w:pStyle w:val="ListParagraph1"/>
               <w:ind w:left="0"/>
               <w:rPr>
                 <w:rFonts w:ascii="Times New Roman" w:hAnsi="Times New Roman"/>
@@ -728,24 +726,24 @@
           </w:tcPr>
           <w:p>
             <w:pPr>
-              <w:pStyle w:val="ListParagraph"/>
-              <w:spacing w:after="0" w:line="240" w:lineRule="auto"/>
-              <w:ind w:left="0"/>
-              <w:rPr>
-                <w:rFonts w:ascii="Times New Roman" w:hAnsi="Times New Roman"/>
-                <w:sz w:val="28"/>
-                <w:szCs w:val="28"/>
-                <w:lang w:val="en-US"/>
-              </w:rPr>
-            </w:pPr>
-            <w:r>
-              <w:rPr>
-                <w:rFonts w:ascii="Times New Roman" w:hAnsi="Times New Roman"/>
-                <w:sz w:val="28"/>
-                <w:szCs w:val="28"/>
-                <w:lang w:val="en-US"/>
-              </w:rPr>
-              <w:t xml:space="preserve"> 38(14.6)</w:t>
+              <w:pStyle w:val="ListParagraph1"/>
+              <w:spacing w:after="0" w:line="240" w:lineRule="auto"/>
+              <w:ind w:left="0"/>
+              <w:rPr>
+                <w:rFonts w:ascii="Times New Roman" w:hAnsi="Times New Roman"/>
+                <w:sz w:val="28"/>
+                <w:szCs w:val="28"/>
+                <w:lang w:val="en-US"/>
+              </w:rPr>
+            </w:pPr>
+            <w:r>
+              <w:rPr>
+                <w:rFonts w:ascii="Times New Roman" w:hAnsi="Times New Roman"/>
+                <w:sz w:val="28"/>
+                <w:szCs w:val="28"/>
+                <w:lang w:val="en-US"/>
+              </w:rPr>
+              <w:t xml:space="preserve"> 38</w:t>
             </w:r>
           </w:p>
         </w:tc>
@@ -761,24 +759,24 @@
           </w:tcPr>
           <w:p>
             <w:pPr>
-              <w:pStyle w:val="ListParagraph"/>
-              <w:spacing w:after="0" w:line="240" w:lineRule="auto"/>
-              <w:ind w:left="0"/>
-              <w:rPr>
-                <w:rFonts w:ascii="Times New Roman" w:hAnsi="Times New Roman"/>
-                <w:sz w:val="28"/>
-                <w:szCs w:val="28"/>
-                <w:lang w:val="en-US"/>
-              </w:rPr>
-            </w:pPr>
-            <w:r>
-              <w:rPr>
-                <w:rFonts w:ascii="Times New Roman" w:hAnsi="Times New Roman"/>
-                <w:sz w:val="28"/>
-                <w:szCs w:val="28"/>
-                <w:lang w:val="en-US"/>
-              </w:rPr>
-              <w:t>280(28.4)</w:t>
+              <w:pStyle w:val="ListParagraph1"/>
+              <w:spacing w:after="0" w:line="240" w:lineRule="auto"/>
+              <w:ind w:left="0"/>
+              <w:rPr>
+                <w:rFonts w:ascii="Times New Roman" w:hAnsi="Times New Roman"/>
+                <w:sz w:val="28"/>
+                <w:szCs w:val="28"/>
+                <w:lang w:val="en-US"/>
+              </w:rPr>
+            </w:pPr>
+            <w:r>
+              <w:rPr>
+                <w:rFonts w:ascii="Times New Roman" w:hAnsi="Times New Roman"/>
+                <w:sz w:val="28"/>
+                <w:szCs w:val="28"/>
+                <w:lang w:val="en-US"/>
+              </w:rPr>
+              <w:t>280</w:t>
             </w:r>
           </w:p>
         </w:tc>
@@ -799,7 +797,7 @@
           </w:tcPr>
           <w:p>
             <w:pPr>
-              <w:pStyle w:val="ListParagraph"/>
+              <w:pStyle w:val="ListParagraph1"/>
               <w:ind w:left="0"/>
               <w:rPr>
                 <w:rFonts w:ascii="Times New Roman" w:hAnsi="Times New Roman"/>
@@ -829,24 +827,24 @@
           </w:tcPr>
           <w:p>
             <w:pPr>
-              <w:pStyle w:val="ListParagraph"/>
-              <w:spacing w:after="0" w:line="240" w:lineRule="auto"/>
-              <w:ind w:left="0"/>
-              <w:rPr>
-                <w:rFonts w:ascii="Times New Roman" w:hAnsi="Times New Roman"/>
-                <w:sz w:val="28"/>
-                <w:szCs w:val="28"/>
-                <w:lang w:val="en-US"/>
-              </w:rPr>
-            </w:pPr>
-            <w:r>
-              <w:rPr>
-                <w:rFonts w:ascii="Times New Roman" w:hAnsi="Times New Roman"/>
-                <w:sz w:val="28"/>
-                <w:szCs w:val="28"/>
-                <w:lang w:val="en-US"/>
-              </w:rPr>
-              <w:t xml:space="preserve"> 50 (19.2)</w:t>
+              <w:pStyle w:val="ListParagraph1"/>
+              <w:spacing w:after="0" w:line="240" w:lineRule="auto"/>
+              <w:ind w:left="0"/>
+              <w:rPr>
+                <w:rFonts w:ascii="Times New Roman" w:hAnsi="Times New Roman"/>
+                <w:sz w:val="28"/>
+                <w:szCs w:val="28"/>
+                <w:lang w:val="en-US"/>
+              </w:rPr>
+            </w:pPr>
+            <w:r>
+              <w:rPr>
+                <w:rFonts w:ascii="Times New Roman" w:hAnsi="Times New Roman"/>
+                <w:sz w:val="28"/>
+                <w:szCs w:val="28"/>
+                <w:lang w:val="en-US"/>
+              </w:rPr>
+              <w:t xml:space="preserve"> 50 </w:t>
             </w:r>
           </w:p>
         </w:tc>
@@ -862,24 +860,24 @@
           </w:tcPr>
           <w:p>
             <w:pPr>
-              <w:pStyle w:val="ListParagraph"/>
-              <w:spacing w:after="0" w:line="240" w:lineRule="auto"/>
-              <w:ind w:left="0"/>
-              <w:rPr>
-                <w:rFonts w:ascii="Times New Roman" w:hAnsi="Times New Roman"/>
-                <w:sz w:val="28"/>
-                <w:szCs w:val="28"/>
-                <w:lang w:val="en-US"/>
-              </w:rPr>
-            </w:pPr>
-            <w:r>
-              <w:rPr>
-                <w:rFonts w:ascii="Times New Roman" w:hAnsi="Times New Roman"/>
-                <w:sz w:val="28"/>
-                <w:szCs w:val="28"/>
-                <w:lang w:val="en-US"/>
-              </w:rPr>
-              <w:t>313(31.7)</w:t>
+              <w:pStyle w:val="ListParagraph1"/>
+              <w:spacing w:after="0" w:line="240" w:lineRule="auto"/>
+              <w:ind w:left="0"/>
+              <w:rPr>
+                <w:rFonts w:ascii="Times New Roman" w:hAnsi="Times New Roman"/>
+                <w:sz w:val="28"/>
+                <w:szCs w:val="28"/>
+                <w:lang w:val="en-US"/>
+              </w:rPr>
+            </w:pPr>
+            <w:r>
+              <w:rPr>
+                <w:rFonts w:ascii="Times New Roman" w:hAnsi="Times New Roman"/>
+                <w:sz w:val="28"/>
+                <w:szCs w:val="28"/>
+                <w:lang w:val="en-US"/>
+              </w:rPr>
+              <w:t>313</w:t>
             </w:r>
           </w:p>
         </w:tc>
@@ -900,7 +898,7 @@
           </w:tcPr>
           <w:p>
             <w:pPr>
-              <w:pStyle w:val="ListParagraph"/>
+              <w:pStyle w:val="ListParagraph1"/>
               <w:ind w:left="0"/>
               <w:rPr>
                 <w:rFonts w:ascii="Times New Roman" w:hAnsi="Times New Roman"/>
@@ -930,24 +928,24 @@
           </w:tcPr>
           <w:p>
             <w:pPr>
-              <w:pStyle w:val="ListParagraph"/>
-              <w:spacing w:after="0" w:line="240" w:lineRule="auto"/>
-              <w:ind w:left="0"/>
-              <w:rPr>
-                <w:rFonts w:ascii="Times New Roman" w:hAnsi="Times New Roman"/>
-                <w:sz w:val="28"/>
-                <w:szCs w:val="28"/>
-                <w:lang w:val="en-US"/>
-              </w:rPr>
-            </w:pPr>
-            <w:r>
-              <w:rPr>
-                <w:rFonts w:ascii="Times New Roman" w:hAnsi="Times New Roman"/>
-                <w:sz w:val="28"/>
-                <w:szCs w:val="28"/>
-                <w:lang w:val="en-US"/>
-              </w:rPr>
-              <w:t xml:space="preserve"> 10(3.8)</w:t>
+              <w:pStyle w:val="ListParagraph1"/>
+              <w:spacing w:after="0" w:line="240" w:lineRule="auto"/>
+              <w:ind w:left="0"/>
+              <w:rPr>
+                <w:rFonts w:ascii="Times New Roman" w:hAnsi="Times New Roman"/>
+                <w:sz w:val="28"/>
+                <w:szCs w:val="28"/>
+                <w:lang w:val="en-US"/>
+              </w:rPr>
+            </w:pPr>
+            <w:r>
+              <w:rPr>
+                <w:rFonts w:ascii="Times New Roman" w:hAnsi="Times New Roman"/>
+                <w:sz w:val="28"/>
+                <w:szCs w:val="28"/>
+                <w:lang w:val="en-US"/>
+              </w:rPr>
+              <w:t xml:space="preserve"> 10</w:t>
             </w:r>
           </w:p>
         </w:tc>
@@ -963,24 +961,24 @@
           </w:tcPr>
           <w:p>
             <w:pPr>
-              <w:pStyle w:val="ListParagraph"/>
-              <w:spacing w:after="0" w:line="240" w:lineRule="auto"/>
-              <w:ind w:left="0"/>
-              <w:rPr>
-                <w:rFonts w:ascii="Times New Roman" w:hAnsi="Times New Roman"/>
-                <w:sz w:val="28"/>
-                <w:szCs w:val="28"/>
-                <w:lang w:val="en-US"/>
-              </w:rPr>
-            </w:pPr>
-            <w:r>
-              <w:rPr>
-                <w:rFonts w:ascii="Times New Roman" w:hAnsi="Times New Roman"/>
-                <w:sz w:val="28"/>
-                <w:szCs w:val="28"/>
-                <w:lang w:val="en-US"/>
-              </w:rPr>
-              <w:t>105(10.6)</w:t>
+              <w:pStyle w:val="ListParagraph1"/>
+              <w:spacing w:after="0" w:line="240" w:lineRule="auto"/>
+              <w:ind w:left="0"/>
+              <w:rPr>
+                <w:rFonts w:ascii="Times New Roman" w:hAnsi="Times New Roman"/>
+                <w:sz w:val="28"/>
+                <w:szCs w:val="28"/>
+                <w:lang w:val="en-US"/>
+              </w:rPr>
+            </w:pPr>
+            <w:r>
+              <w:rPr>
+                <w:rFonts w:ascii="Times New Roman" w:hAnsi="Times New Roman"/>
+                <w:sz w:val="28"/>
+                <w:szCs w:val="28"/>
+                <w:lang w:val="en-US"/>
+              </w:rPr>
+              <w:t>105</w:t>
             </w:r>
           </w:p>
         </w:tc>
@@ -1001,7 +999,7 @@
           </w:tcPr>
           <w:p>
             <w:pPr>
-              <w:pStyle w:val="ListParagraph"/>
+              <w:pStyle w:val="ListParagraph1"/>
               <w:ind w:left="0"/>
               <w:rPr>
                 <w:rFonts w:ascii="Times New Roman" w:hAnsi="Times New Roman"/>
@@ -1042,7 +1040,7 @@
           </w:tcPr>
           <w:p>
             <w:pPr>
-              <w:pStyle w:val="ListParagraph"/>
+              <w:pStyle w:val="ListParagraph1"/>
               <w:spacing w:after="0" w:line="240" w:lineRule="auto"/>
               <w:ind w:left="0"/>
               <w:rPr>
@@ -1075,7 +1073,7 @@
           </w:tcPr>
           <w:p>
             <w:pPr>
-              <w:pStyle w:val="ListParagraph"/>
+              <w:pStyle w:val="ListParagraph1"/>
               <w:spacing w:after="0" w:line="240" w:lineRule="auto"/>
               <w:ind w:left="0"/>
               <w:rPr>
@@ -1113,7 +1111,7 @@
           </w:tcPr>
           <w:p>
             <w:pPr>
-              <w:pStyle w:val="ListParagraph"/>
+              <w:pStyle w:val="ListParagraph1"/>
               <w:ind w:left="0"/>
               <w:rPr>
                 <w:rFonts w:ascii="Times New Roman" w:hAnsi="Times New Roman"/>
@@ -1144,7 +1142,7 @@
           </w:tcPr>
           <w:p>
             <w:pPr>
-              <w:pStyle w:val="ListParagraph"/>
+              <w:pStyle w:val="ListParagraph1"/>
               <w:spacing w:after="0" w:line="240" w:lineRule="auto"/>
               <w:ind w:left="0"/>
               <w:rPr>
@@ -1177,24 +1175,22 @@
           </w:tcPr>
           <w:p>
             <w:pPr>
-              <w:pStyle w:val="ListParagraph"/>
-              <w:spacing w:after="0" w:line="240" w:lineRule="auto"/>
-              <w:ind w:left="0"/>
-              <w:rPr>
-                <w:rFonts w:ascii="Times New Roman" w:hAnsi="Times New Roman"/>
-                <w:sz w:val="28"/>
-                <w:szCs w:val="28"/>
-                <w:lang w:val="en-US"/>
-              </w:rPr>
-            </w:pPr>
-            <w:r>
-              <w:rPr>
-                <w:rFonts w:ascii="Times New Roman" w:hAnsi="Times New Roman"/>
-                <w:sz w:val="28"/>
-                <w:szCs w:val="28"/>
-                <w:lang w:val="en-US"/>
-              </w:rPr>
-              <w:t>1:0.23</w:t>
+              <w:pStyle w:val="ListParagraph1"/>
+              <w:spacing w:after="0" w:line="240" w:lineRule="auto"/>
+              <w:ind w:left="0"/>
+              <w:rPr>
+                <w:rFonts w:ascii="Times New Roman" w:hAnsi="Times New Roman"/>
+                <w:sz w:val="28"/>
+                <w:szCs w:val="28"/>
+              </w:rPr>
+            </w:pPr>
+            <w:r>
+              <w:rPr>
+                <w:rFonts w:ascii="Times New Roman" w:hAnsi="Times New Roman"/>
+                <w:sz w:val="28"/>
+                <w:szCs w:val="28"/>
+              </w:rPr>
+              <w:t>0.23:1</w:t>
             </w:r>
           </w:p>
         </w:tc>
@@ -1215,7 +1211,7 @@
           </w:tcPr>
           <w:p>
             <w:pPr>
-              <w:pStyle w:val="ListParagraph"/>
+              <w:pStyle w:val="ListParagraph1"/>
               <w:ind w:left="0"/>
               <w:rPr>
                 <w:rFonts w:ascii="Times New Roman" w:hAnsi="Times New Roman"/>
@@ -1247,7 +1243,7 @@
           </w:tcPr>
           <w:p>
             <w:pPr>
-              <w:pStyle w:val="ListParagraph"/>
+              <w:pStyle w:val="ListParagraph1"/>
               <w:spacing w:after="0" w:line="240" w:lineRule="auto"/>
               <w:ind w:left="0"/>
               <w:rPr>
@@ -1270,7 +1266,7 @@
           </w:tcPr>
           <w:p>
             <w:pPr>
-              <w:pStyle w:val="ListParagraph"/>
+              <w:pStyle w:val="ListParagraph1"/>
               <w:spacing w:after="0" w:line="240" w:lineRule="auto"/>
               <w:ind w:left="0"/>
               <w:rPr>
@@ -1298,7 +1294,7 @@
           </w:tcPr>
           <w:p>
             <w:pPr>
-              <w:pStyle w:val="ListParagraph"/>
+              <w:pStyle w:val="ListParagraph1"/>
               <w:ind w:left="0"/>
               <w:rPr>
                 <w:rFonts w:ascii="Times New Roman" w:hAnsi="Times New Roman"/>
@@ -1328,15 +1324,25 @@
           </w:tcPr>
           <w:p>
             <w:pPr>
-              <w:pStyle w:val="ListParagraph"/>
-              <w:spacing w:after="0" w:line="240" w:lineRule="auto"/>
-              <w:ind w:left="0"/>
-              <w:rPr>
-                <w:rFonts w:ascii="Times New Roman" w:hAnsi="Times New Roman"/>
-                <w:sz w:val="28"/>
-                <w:szCs w:val="28"/>
-              </w:rPr>
-            </w:pPr>
+              <w:pStyle w:val="ListParagraph1"/>
+              <w:spacing w:after="0" w:line="240" w:lineRule="auto"/>
+              <w:ind w:left="0"/>
+              <w:rPr>
+                <w:rFonts w:ascii="Times New Roman" w:hAnsi="Times New Roman"/>
+                <w:sz w:val="28"/>
+                <w:szCs w:val="28"/>
+                <w:lang w:val="en-US"/>
+              </w:rPr>
+            </w:pPr>
+            <w:r>
+              <w:rPr>
+                <w:rFonts w:ascii="Times New Roman" w:hAnsi="Times New Roman"/>
+                <w:sz w:val="28"/>
+                <w:szCs w:val="28"/>
+                <w:lang w:val="en-US"/>
+              </w:rPr>
+              <w:t>1:0.94</w:t>
+            </w:r>
           </w:p>
         </w:tc>
         <w:tc>
@@ -1351,15 +1357,25 @@
           </w:tcPr>
           <w:p>
             <w:pPr>
-              <w:pStyle w:val="ListParagraph"/>
-              <w:spacing w:after="0" w:line="240" w:lineRule="auto"/>
-              <w:ind w:left="0"/>
-              <w:rPr>
-                <w:rFonts w:ascii="Times New Roman" w:hAnsi="Times New Roman"/>
-                <w:sz w:val="28"/>
-                <w:szCs w:val="28"/>
-              </w:rPr>
-            </w:pPr>
+              <w:pStyle w:val="ListParagraph1"/>
+              <w:spacing w:after="0" w:line="240" w:lineRule="auto"/>
+              <w:ind w:left="0"/>
+              <w:rPr>
+                <w:rFonts w:ascii="Times New Roman" w:hAnsi="Times New Roman"/>
+                <w:sz w:val="28"/>
+                <w:szCs w:val="28"/>
+                <w:lang w:val="en-US"/>
+              </w:rPr>
+            </w:pPr>
+            <w:r>
+              <w:rPr>
+                <w:rFonts w:ascii="Times New Roman" w:hAnsi="Times New Roman"/>
+                <w:sz w:val="28"/>
+                <w:szCs w:val="28"/>
+                <w:lang w:val="en-US"/>
+              </w:rPr>
+              <w:t>1:61</w:t>
+            </w:r>
           </w:p>
         </w:tc>
       </w:tr>
@@ -1379,7 +1395,7 @@
           </w:tcPr>
           <w:p>
             <w:pPr>
-              <w:pStyle w:val="ListParagraph"/>
+              <w:pStyle w:val="ListParagraph1"/>
               <w:ind w:left="0"/>
               <w:rPr>
                 <w:rFonts w:ascii="Times New Roman" w:hAnsi="Times New Roman"/>
@@ -1409,15 +1425,25 @@
           </w:tcPr>
           <w:p>
             <w:pPr>
-              <w:pStyle w:val="ListParagraph"/>
-              <w:spacing w:after="0" w:line="240" w:lineRule="auto"/>
-              <w:ind w:left="0"/>
-              <w:rPr>
-                <w:rFonts w:ascii="Times New Roman" w:hAnsi="Times New Roman"/>
-                <w:sz w:val="28"/>
-                <w:szCs w:val="28"/>
-              </w:rPr>
-            </w:pPr>
+              <w:pStyle w:val="ListParagraph1"/>
+              <w:spacing w:after="0" w:line="240" w:lineRule="auto"/>
+              <w:ind w:left="0"/>
+              <w:rPr>
+                <w:rFonts w:ascii="Times New Roman" w:hAnsi="Times New Roman"/>
+                <w:sz w:val="28"/>
+                <w:szCs w:val="28"/>
+                <w:lang w:val="en-US"/>
+              </w:rPr>
+            </w:pPr>
+            <w:r>
+              <w:rPr>
+                <w:rFonts w:ascii="Times New Roman" w:hAnsi="Times New Roman"/>
+                <w:sz w:val="28"/>
+                <w:szCs w:val="28"/>
+                <w:lang w:val="en-US"/>
+              </w:rPr>
+              <w:t>1:0.68</w:t>
+            </w:r>
           </w:p>
         </w:tc>
         <w:tc>
@@ -1432,15 +1458,25 @@
           </w:tcPr>
           <w:p>
             <w:pPr>
-              <w:pStyle w:val="ListParagraph"/>
-              <w:spacing w:after="0" w:line="240" w:lineRule="auto"/>
-              <w:ind w:left="0"/>
-              <w:rPr>
-                <w:rFonts w:ascii="Times New Roman" w:hAnsi="Times New Roman"/>
-                <w:sz w:val="28"/>
-                <w:szCs w:val="28"/>
-              </w:rPr>
-            </w:pPr>
+              <w:pStyle w:val="ListParagraph1"/>
+              <w:spacing w:after="0" w:line="240" w:lineRule="auto"/>
+              <w:ind w:left="0"/>
+              <w:rPr>
+                <w:rFonts w:ascii="Times New Roman" w:hAnsi="Times New Roman"/>
+                <w:sz w:val="28"/>
+                <w:szCs w:val="28"/>
+                <w:lang w:val="en-US"/>
+              </w:rPr>
+            </w:pPr>
+            <w:r>
+              <w:rPr>
+                <w:rFonts w:ascii="Times New Roman" w:hAnsi="Times New Roman"/>
+                <w:sz w:val="28"/>
+                <w:szCs w:val="28"/>
+                <w:lang w:val="en-US"/>
+              </w:rPr>
+              <w:t>1:0.2</w:t>
+            </w:r>
           </w:p>
         </w:tc>
       </w:tr>
@@ -1460,7 +1496,7 @@
           </w:tcPr>
           <w:p>
             <w:pPr>
-              <w:pStyle w:val="ListParagraph"/>
+              <w:pStyle w:val="ListParagraph1"/>
               <w:ind w:left="0"/>
               <w:rPr>
                 <w:rFonts w:ascii="Times New Roman" w:hAnsi="Times New Roman"/>
@@ -1490,15 +1526,25 @@
           </w:tcPr>
           <w:p>
             <w:pPr>
-              <w:pStyle w:val="ListParagraph"/>
-              <w:spacing w:after="0" w:line="240" w:lineRule="auto"/>
-              <w:ind w:left="0"/>
-              <w:rPr>
-                <w:rFonts w:ascii="Times New Roman" w:hAnsi="Times New Roman"/>
-                <w:sz w:val="28"/>
-                <w:szCs w:val="28"/>
-              </w:rPr>
-            </w:pPr>
+              <w:pStyle w:val="ListParagraph1"/>
+              <w:spacing w:after="0" w:line="240" w:lineRule="auto"/>
+              <w:ind w:left="0"/>
+              <w:rPr>
+                <w:rFonts w:ascii="Times New Roman" w:hAnsi="Times New Roman"/>
+                <w:sz w:val="28"/>
+                <w:szCs w:val="28"/>
+                <w:lang w:val="en-US"/>
+              </w:rPr>
+            </w:pPr>
+            <w:r>
+              <w:rPr>
+                <w:rFonts w:ascii="Times New Roman" w:hAnsi="Times New Roman"/>
+                <w:sz w:val="28"/>
+                <w:szCs w:val="28"/>
+                <w:lang w:val="en-US"/>
+              </w:rPr>
+              <w:t>1:1.75</w:t>
+            </w:r>
           </w:p>
         </w:tc>
         <w:tc>
@@ -1513,15 +1559,25 @@
           </w:tcPr>
           <w:p>
             <w:pPr>
-              <w:pStyle w:val="ListParagraph"/>
-              <w:spacing w:after="0" w:line="240" w:lineRule="auto"/>
-              <w:ind w:left="0"/>
-              <w:rPr>
-                <w:rFonts w:ascii="Times New Roman" w:hAnsi="Times New Roman"/>
-                <w:sz w:val="28"/>
-                <w:szCs w:val="28"/>
-              </w:rPr>
-            </w:pPr>
+              <w:pStyle w:val="ListParagraph1"/>
+              <w:spacing w:after="0" w:line="240" w:lineRule="auto"/>
+              <w:ind w:left="0"/>
+              <w:rPr>
+                <w:rFonts w:ascii="Times New Roman" w:hAnsi="Times New Roman"/>
+                <w:sz w:val="28"/>
+                <w:szCs w:val="28"/>
+                <w:lang w:val="en-US"/>
+              </w:rPr>
+            </w:pPr>
+            <w:r>
+              <w:rPr>
+                <w:rFonts w:ascii="Times New Roman" w:hAnsi="Times New Roman"/>
+                <w:sz w:val="28"/>
+                <w:szCs w:val="28"/>
+                <w:lang w:val="en-US"/>
+              </w:rPr>
+              <w:t>1:0.77</w:t>
+            </w:r>
           </w:p>
         </w:tc>
       </w:tr>
@@ -1541,7 +1597,7 @@
           </w:tcPr>
           <w:p>
             <w:pPr>
-              <w:pStyle w:val="ListParagraph"/>
+              <w:pStyle w:val="ListParagraph1"/>
               <w:ind w:left="0"/>
               <w:rPr>
                 <w:rFonts w:ascii="Times New Roman" w:hAnsi="Times New Roman"/>
@@ -1573,7 +1629,7 @@
           </w:tcPr>
           <w:p>
             <w:pPr>
-              <w:pStyle w:val="ListParagraph"/>
+              <w:pStyle w:val="ListParagraph1"/>
               <w:spacing w:after="0" w:line="240" w:lineRule="auto"/>
               <w:ind w:left="0"/>
               <w:rPr>
@@ -1596,7 +1652,7 @@
           </w:tcPr>
           <w:p>
             <w:pPr>
-              <w:pStyle w:val="ListParagraph"/>
+              <w:pStyle w:val="ListParagraph1"/>
               <w:spacing w:after="0" w:line="240" w:lineRule="auto"/>
               <w:ind w:left="0"/>
               <w:rPr>
@@ -1624,7 +1680,7 @@
           </w:tcPr>
           <w:p>
             <w:pPr>
-              <w:pStyle w:val="ListParagraph"/>
+              <w:pStyle w:val="ListParagraph1"/>
               <w:ind w:left="0"/>
               <w:rPr>
                 <w:rFonts w:ascii="Times New Roman" w:hAnsi="Times New Roman"/>
@@ -1662,7 +1718,7 @@
           </w:tcPr>
           <w:p>
             <w:pPr>
-              <w:pStyle w:val="ListParagraph"/>
+              <w:pStyle w:val="ListParagraph1"/>
               <w:spacing w:after="0" w:line="240" w:lineRule="auto"/>
               <w:ind w:left="0"/>
               <w:rPr>
@@ -1685,7 +1741,7 @@
           </w:tcPr>
           <w:p>
             <w:pPr>
-              <w:pStyle w:val="ListParagraph"/>
+              <w:pStyle w:val="ListParagraph1"/>
               <w:spacing w:after="0" w:line="240" w:lineRule="auto"/>
               <w:ind w:left="0"/>
               <w:rPr>
@@ -1713,7 +1769,7 @@
           </w:tcPr>
           <w:p>
             <w:pPr>
-              <w:pStyle w:val="ListParagraph"/>
+              <w:pStyle w:val="ListParagraph1"/>
               <w:ind w:left="0"/>
               <w:rPr>
                 <w:rFonts w:ascii="Times New Roman" w:hAnsi="Times New Roman"/>
@@ -1743,7 +1799,7 @@
           </w:tcPr>
           <w:p>
             <w:pPr>
-              <w:pStyle w:val="ListParagraph"/>
+              <w:pStyle w:val="ListParagraph1"/>
               <w:spacing w:after="0" w:line="240" w:lineRule="auto"/>
               <w:ind w:left="0"/>
               <w:rPr>
@@ -1766,7 +1822,7 @@
           </w:tcPr>
           <w:p>
             <w:pPr>
-              <w:pStyle w:val="ListParagraph"/>
+              <w:pStyle w:val="ListParagraph1"/>
               <w:spacing w:after="0" w:line="240" w:lineRule="auto"/>
               <w:ind w:left="0"/>
               <w:rPr>
@@ -1794,20 +1850,21 @@
           </w:tcPr>
           <w:p>
             <w:pPr>
-              <w:pStyle w:val="ListParagraph"/>
-              <w:ind w:left="0"/>
-              <w:rPr>
-                <w:rFonts w:ascii="Times New Roman" w:hAnsi="Times New Roman"/>
-                <w:sz w:val="28"/>
-                <w:szCs w:val="28"/>
-              </w:rPr>
-            </w:pPr>
-            <w:r>
-              <w:rPr>
-                <w:rFonts w:ascii="Times New Roman" w:hAnsi="Times New Roman"/>
-                <w:sz w:val="28"/>
-                <w:szCs w:val="28"/>
-              </w:rPr>
+              <w:pStyle w:val="ListParagraph1"/>
+              <w:ind w:left="0"/>
+              <w:rPr>
+                <w:rFonts w:ascii="Times New Roman" w:hAnsi="Times New Roman"/>
+                <w:sz w:val="28"/>
+                <w:szCs w:val="28"/>
+              </w:rPr>
+            </w:pPr>
+            <w:r>
+              <w:rPr>
+                <w:rFonts w:ascii="Times New Roman" w:hAnsi="Times New Roman"/>
+                <w:sz w:val="28"/>
+                <w:szCs w:val="28"/>
+              </w:rPr>
+              <w:lastRenderedPageBreak/>
               <w:t>71-80</w:t>
             </w:r>
           </w:p>
@@ -1824,7 +1881,7 @@
           </w:tcPr>
           <w:p>
             <w:pPr>
-              <w:pStyle w:val="ListParagraph"/>
+              <w:pStyle w:val="ListParagraph1"/>
               <w:spacing w:after="0" w:line="240" w:lineRule="auto"/>
               <w:ind w:left="0"/>
               <w:rPr>
@@ -1847,7 +1904,7 @@
           </w:tcPr>
           <w:p>
             <w:pPr>
-              <w:pStyle w:val="ListParagraph"/>
+              <w:pStyle w:val="ListParagraph1"/>
               <w:spacing w:after="0" w:line="240" w:lineRule="auto"/>
               <w:ind w:left="0"/>
               <w:rPr>
@@ -1875,7 +1932,7 @@
           </w:tcPr>
           <w:p>
             <w:pPr>
-              <w:pStyle w:val="ListParagraph"/>
+              <w:pStyle w:val="ListParagraph1"/>
               <w:ind w:left="0"/>
               <w:rPr>
                 <w:rFonts w:ascii="Times New Roman" w:hAnsi="Times New Roman"/>
@@ -1905,7 +1962,7 @@
           </w:tcPr>
           <w:p>
             <w:pPr>
-              <w:pStyle w:val="ListParagraph"/>
+              <w:pStyle w:val="ListParagraph1"/>
               <w:spacing w:after="0" w:line="240" w:lineRule="auto"/>
               <w:ind w:left="0"/>
               <w:rPr>
@@ -1928,7 +1985,7 @@
           </w:tcPr>
           <w:p>
             <w:pPr>
-              <w:pStyle w:val="ListParagraph"/>
+              <w:pStyle w:val="ListParagraph1"/>
               <w:spacing w:after="0" w:line="240" w:lineRule="auto"/>
               <w:ind w:left="0"/>
               <w:rPr>
@@ -1993,7 +2050,7 @@
           </w:tcPr>
           <w:p>
             <w:pPr>
-              <w:pStyle w:val="ListParagraph"/>
+              <w:pStyle w:val="ListParagraph1"/>
               <w:spacing w:after="0" w:line="240" w:lineRule="auto"/>
               <w:ind w:left="0"/>
               <w:rPr>
@@ -2016,7 +2073,7 @@
           </w:tcPr>
           <w:p>
             <w:pPr>
-              <w:pStyle w:val="ListParagraph"/>
+              <w:pStyle w:val="ListParagraph1"/>
               <w:spacing w:after="0" w:line="240" w:lineRule="auto"/>
               <w:ind w:left="0"/>
               <w:rPr>
@@ -2073,15 +2130,25 @@
           </w:tcPr>
           <w:p>
             <w:pPr>
-              <w:pStyle w:val="ListParagraph"/>
-              <w:spacing w:after="0" w:line="240" w:lineRule="auto"/>
-              <w:ind w:left="0"/>
-              <w:rPr>
-                <w:rFonts w:ascii="Times New Roman" w:hAnsi="Times New Roman"/>
-                <w:sz w:val="28"/>
-                <w:szCs w:val="28"/>
-              </w:rPr>
-            </w:pPr>
+              <w:pStyle w:val="ListParagraph1"/>
+              <w:spacing w:after="0" w:line="240" w:lineRule="auto"/>
+              <w:ind w:left="0"/>
+              <w:rPr>
+                <w:rFonts w:ascii="Times New Roman" w:hAnsi="Times New Roman"/>
+                <w:sz w:val="28"/>
+                <w:szCs w:val="28"/>
+                <w:lang w:val="en-US"/>
+              </w:rPr>
+            </w:pPr>
+            <w:r>
+              <w:rPr>
+                <w:rFonts w:ascii="Times New Roman" w:hAnsi="Times New Roman"/>
+                <w:sz w:val="28"/>
+                <w:szCs w:val="28"/>
+                <w:lang w:val="en-US"/>
+              </w:rPr>
+              <w:t>73</w:t>
+            </w:r>
           </w:p>
         </w:tc>
         <w:tc>
@@ -2096,15 +2163,25 @@
           </w:tcPr>
           <w:p>
             <w:pPr>
-              <w:pStyle w:val="ListParagraph"/>
-              <w:spacing w:after="0" w:line="240" w:lineRule="auto"/>
-              <w:ind w:left="0"/>
-              <w:rPr>
-                <w:rFonts w:ascii="Times New Roman" w:hAnsi="Times New Roman"/>
-                <w:sz w:val="28"/>
-                <w:szCs w:val="28"/>
-              </w:rPr>
-            </w:pPr>
+              <w:pStyle w:val="ListParagraph1"/>
+              <w:spacing w:after="0" w:line="240" w:lineRule="auto"/>
+              <w:ind w:left="0"/>
+              <w:rPr>
+                <w:rFonts w:ascii="Times New Roman" w:hAnsi="Times New Roman"/>
+                <w:sz w:val="28"/>
+                <w:szCs w:val="28"/>
+                <w:lang w:val="en-US"/>
+              </w:rPr>
+            </w:pPr>
+            <w:r>
+              <w:rPr>
+                <w:rFonts w:ascii="Times New Roman" w:hAnsi="Times New Roman"/>
+                <w:sz w:val="28"/>
+                <w:szCs w:val="28"/>
+                <w:lang w:val="en-US"/>
+              </w:rPr>
+              <w:t>78</w:t>
+            </w:r>
           </w:p>
         </w:tc>
       </w:tr>
@@ -2121,7 +2198,7 @@
           </w:tcPr>
           <w:p>
             <w:pPr>
-              <w:pStyle w:val="ListParagraph"/>
+              <w:pStyle w:val="ListParagraph1"/>
               <w:spacing w:after="0" w:line="240" w:lineRule="auto"/>
               <w:ind w:left="0"/>
               <w:rPr>
@@ -2137,7 +2214,6 @@
                 <w:sz w:val="28"/>
                 <w:szCs w:val="28"/>
               </w:rPr>
-              <w:lastRenderedPageBreak/>
               <w:t>И</w:t>
             </w:r>
             <w:r>
@@ -2207,15 +2283,23 @@
           </w:tcPr>
           <w:p>
             <w:pPr>
-              <w:pStyle w:val="ListParagraph"/>
-              <w:spacing w:after="0" w:line="240" w:lineRule="auto"/>
-              <w:ind w:left="0"/>
-              <w:rPr>
-                <w:rFonts w:ascii="Times New Roman" w:hAnsi="Times New Roman"/>
-                <w:sz w:val="28"/>
-                <w:szCs w:val="28"/>
-              </w:rPr>
-            </w:pPr>
+              <w:pStyle w:val="ListParagraph1"/>
+              <w:spacing w:after="0" w:line="240" w:lineRule="auto"/>
+              <w:ind w:left="0"/>
+              <w:rPr>
+                <w:rFonts w:ascii="Times New Roman" w:hAnsi="Times New Roman"/>
+                <w:sz w:val="28"/>
+                <w:szCs w:val="28"/>
+              </w:rPr>
+            </w:pPr>
+            <w:r>
+              <w:rPr>
+                <w:rFonts w:ascii="Times New Roman" w:hAnsi="Times New Roman"/>
+                <w:sz w:val="28"/>
+                <w:szCs w:val="28"/>
+              </w:rPr>
+              <w:t>24.79</w:t>
+            </w:r>
           </w:p>
         </w:tc>
         <w:tc>
@@ -2230,15 +2314,24 @@
           </w:tcPr>
           <w:p>
             <w:pPr>
-              <w:pStyle w:val="ListParagraph"/>
-              <w:spacing w:after="0" w:line="240" w:lineRule="auto"/>
-              <w:ind w:left="0"/>
-              <w:rPr>
-                <w:rFonts w:ascii="Times New Roman" w:hAnsi="Times New Roman"/>
-                <w:sz w:val="28"/>
-                <w:szCs w:val="28"/>
-              </w:rPr>
-            </w:pPr>
+              <w:pStyle w:val="ListParagraph1"/>
+              <w:spacing w:after="0" w:line="240" w:lineRule="auto"/>
+              <w:ind w:left="0"/>
+              <w:rPr>
+                <w:rFonts w:ascii="Times New Roman" w:hAnsi="Times New Roman"/>
+                <w:sz w:val="28"/>
+                <w:szCs w:val="28"/>
+                <w:lang w:val="en-US"/>
+              </w:rPr>
+            </w:pPr>
+            <w:r>
+              <w:rPr>
+                <w:rFonts w:ascii="Times New Roman" w:hAnsi="Times New Roman"/>
+                <w:sz w:val="28"/>
+                <w:szCs w:val="28"/>
+              </w:rPr>
+              <w:t>26.57</w:t>
+            </w:r>
           </w:p>
         </w:tc>
       </w:tr>
@@ -2255,7 +2348,7 @@
           </w:tcPr>
           <w:p>
             <w:pPr>
-              <w:pStyle w:val="ListParagraph"/>
+              <w:pStyle w:val="ListParagraph1"/>
               <w:spacing w:after="0" w:line="240" w:lineRule="auto"/>
               <w:ind w:left="0"/>
               <w:rPr>
@@ -2288,7 +2381,7 @@
           </w:tcPr>
           <w:p>
             <w:pPr>
-              <w:pStyle w:val="ListParagraph"/>
+              <w:pStyle w:val="ListParagraph1"/>
               <w:spacing w:after="0" w:line="240" w:lineRule="auto"/>
               <w:ind w:left="0"/>
               <w:rPr>
@@ -2311,7 +2404,7 @@
           </w:tcPr>
           <w:p>
             <w:pPr>
-              <w:pStyle w:val="ListParagraph"/>
+              <w:pStyle w:val="ListParagraph1"/>
               <w:spacing w:after="0" w:line="240" w:lineRule="auto"/>
               <w:ind w:left="0"/>
               <w:rPr>
@@ -2339,7 +2432,7 @@
           </w:tcPr>
           <w:p>
             <w:pPr>
-              <w:pStyle w:val="ListParagraph"/>
+              <w:pStyle w:val="ListParagraph1"/>
               <w:ind w:left="0"/>
               <w:rPr>
                 <w:rFonts w:ascii="Times New Roman" w:hAnsi="Times New Roman"/>
@@ -2369,16 +2462,23 @@
           </w:tcPr>
           <w:p>
             <w:pPr>
-              <w:pStyle w:val="ListParagraph"/>
-              <w:spacing w:after="0" w:line="240" w:lineRule="auto"/>
-              <w:ind w:left="0"/>
-              <w:rPr>
-                <w:rFonts w:ascii="Times New Roman" w:hAnsi="Times New Roman"/>
-                <w:sz w:val="28"/>
-                <w:szCs w:val="28"/>
-                <w:lang w:val="en-US"/>
-              </w:rPr>
-            </w:pPr>
+              <w:pStyle w:val="ListParagraph1"/>
+              <w:spacing w:after="0" w:line="240" w:lineRule="auto"/>
+              <w:ind w:left="0"/>
+              <w:rPr>
+                <w:rFonts w:ascii="Times New Roman" w:hAnsi="Times New Roman"/>
+                <w:sz w:val="28"/>
+                <w:szCs w:val="28"/>
+              </w:rPr>
+            </w:pPr>
+            <w:r>
+              <w:rPr>
+                <w:rFonts w:ascii="Times New Roman" w:hAnsi="Times New Roman"/>
+                <w:sz w:val="28"/>
+                <w:szCs w:val="28"/>
+              </w:rPr>
+              <w:t>230</w:t>
+            </w:r>
           </w:p>
         </w:tc>
         <w:tc>
@@ -2393,16 +2493,23 @@
           </w:tcPr>
           <w:p>
             <w:pPr>
-              <w:pStyle w:val="ListParagraph"/>
-              <w:spacing w:after="0" w:line="240" w:lineRule="auto"/>
-              <w:ind w:left="0"/>
-              <w:rPr>
-                <w:rFonts w:ascii="Times New Roman" w:hAnsi="Times New Roman"/>
-                <w:sz w:val="28"/>
-                <w:szCs w:val="28"/>
-                <w:lang w:val="en-US"/>
-              </w:rPr>
-            </w:pPr>
+              <w:pStyle w:val="ListParagraph1"/>
+              <w:spacing w:after="0" w:line="240" w:lineRule="auto"/>
+              <w:ind w:left="0"/>
+              <w:rPr>
+                <w:rFonts w:ascii="Times New Roman" w:hAnsi="Times New Roman"/>
+                <w:sz w:val="28"/>
+                <w:szCs w:val="28"/>
+              </w:rPr>
+            </w:pPr>
+            <w:r>
+              <w:rPr>
+                <w:rFonts w:ascii="Times New Roman" w:hAnsi="Times New Roman"/>
+                <w:sz w:val="28"/>
+                <w:szCs w:val="28"/>
+              </w:rPr>
+              <w:t>896</w:t>
+            </w:r>
           </w:p>
         </w:tc>
       </w:tr>
@@ -2422,7 +2529,7 @@
           </w:tcPr>
           <w:p>
             <w:pPr>
-              <w:pStyle w:val="ListParagraph"/>
+              <w:pStyle w:val="ListParagraph1"/>
               <w:ind w:left="0"/>
               <w:rPr>
                 <w:rFonts w:ascii="Times New Roman" w:hAnsi="Times New Roman"/>
@@ -2452,16 +2559,23 @@
           </w:tcPr>
           <w:p>
             <w:pPr>
-              <w:pStyle w:val="ListParagraph"/>
-              <w:spacing w:after="0" w:line="240" w:lineRule="auto"/>
-              <w:ind w:left="0"/>
-              <w:rPr>
-                <w:rFonts w:ascii="Times New Roman" w:hAnsi="Times New Roman"/>
-                <w:sz w:val="28"/>
-                <w:szCs w:val="28"/>
-                <w:lang w:val="en-US"/>
-              </w:rPr>
-            </w:pPr>
+              <w:pStyle w:val="ListParagraph1"/>
+              <w:spacing w:after="0" w:line="240" w:lineRule="auto"/>
+              <w:ind w:left="0"/>
+              <w:rPr>
+                <w:rFonts w:ascii="Times New Roman" w:hAnsi="Times New Roman"/>
+                <w:sz w:val="28"/>
+                <w:szCs w:val="28"/>
+              </w:rPr>
+            </w:pPr>
+            <w:r>
+              <w:rPr>
+                <w:rFonts w:ascii="Times New Roman" w:hAnsi="Times New Roman"/>
+                <w:sz w:val="28"/>
+                <w:szCs w:val="28"/>
+              </w:rPr>
+              <w:t>29</w:t>
+            </w:r>
           </w:p>
         </w:tc>
         <w:tc>
@@ -2476,16 +2590,23 @@
           </w:tcPr>
           <w:p>
             <w:pPr>
-              <w:pStyle w:val="ListParagraph"/>
-              <w:spacing w:after="0" w:line="240" w:lineRule="auto"/>
-              <w:ind w:left="0"/>
-              <w:rPr>
-                <w:rFonts w:ascii="Times New Roman" w:hAnsi="Times New Roman"/>
-                <w:sz w:val="28"/>
-                <w:szCs w:val="28"/>
-                <w:lang w:val="en-US"/>
-              </w:rPr>
-            </w:pPr>
+              <w:pStyle w:val="ListParagraph1"/>
+              <w:spacing w:after="0" w:line="240" w:lineRule="auto"/>
+              <w:ind w:left="0"/>
+              <w:rPr>
+                <w:rFonts w:ascii="Times New Roman" w:hAnsi="Times New Roman"/>
+                <w:sz w:val="28"/>
+                <w:szCs w:val="28"/>
+              </w:rPr>
+            </w:pPr>
+            <w:r>
+              <w:rPr>
+                <w:rFonts w:ascii="Times New Roman" w:hAnsi="Times New Roman"/>
+                <w:sz w:val="28"/>
+                <w:szCs w:val="28"/>
+              </w:rPr>
+              <w:t>75</w:t>
+            </w:r>
           </w:p>
         </w:tc>
       </w:tr>
@@ -2505,7 +2626,7 @@
           </w:tcPr>
           <w:p>
             <w:pPr>
-              <w:pStyle w:val="ListParagraph"/>
+              <w:pStyle w:val="ListParagraph1"/>
               <w:ind w:left="0"/>
               <w:rPr>
                 <w:rFonts w:ascii="Times New Roman" w:hAnsi="Times New Roman"/>
@@ -2537,7 +2658,7 @@
           </w:tcPr>
           <w:p>
             <w:pPr>
-              <w:pStyle w:val="ListParagraph"/>
+              <w:pStyle w:val="ListParagraph1"/>
               <w:spacing w:after="0" w:line="240" w:lineRule="auto"/>
               <w:ind w:left="0"/>
               <w:rPr>
@@ -2560,7 +2681,7 @@
           </w:tcPr>
           <w:p>
             <w:pPr>
-              <w:pStyle w:val="ListParagraph"/>
+              <w:pStyle w:val="ListParagraph1"/>
               <w:spacing w:after="0" w:line="240" w:lineRule="auto"/>
               <w:ind w:left="0"/>
               <w:rPr>
@@ -2588,19 +2709,19 @@
           </w:tcPr>
           <w:p>
             <w:pPr>
-              <w:pStyle w:val="ListParagraph"/>
-              <w:spacing w:after="0" w:line="240" w:lineRule="auto"/>
-              <w:ind w:left="0"/>
-              <w:rPr>
-                <w:rFonts w:ascii="Times New Roman" w:hAnsi="Times New Roman"/>
-                <w:sz w:val="28"/>
-                <w:szCs w:val="28"/>
-              </w:rPr>
-            </w:pPr>
-          </w:p>
-          <w:p>
-            <w:pPr>
-              <w:pStyle w:val="ListParagraph"/>
+              <w:pStyle w:val="ListParagraph1"/>
+              <w:spacing w:after="0" w:line="240" w:lineRule="auto"/>
+              <w:ind w:left="0"/>
+              <w:rPr>
+                <w:rFonts w:ascii="Times New Roman" w:hAnsi="Times New Roman"/>
+                <w:sz w:val="28"/>
+                <w:szCs w:val="28"/>
+              </w:rPr>
+            </w:pPr>
+          </w:p>
+          <w:p>
+            <w:pPr>
+              <w:pStyle w:val="ListParagraph1"/>
               <w:ind w:left="0"/>
               <w:rPr>
                 <w:rFonts w:ascii="Times New Roman" w:hAnsi="Times New Roman"/>
@@ -2631,7 +2752,7 @@
           </w:tcPr>
           <w:p>
             <w:pPr>
-              <w:pStyle w:val="ListParagraph"/>
+              <w:pStyle w:val="ListParagraph1"/>
               <w:spacing w:after="0" w:line="240" w:lineRule="auto"/>
               <w:ind w:left="0"/>
               <w:rPr>
@@ -2654,7 +2775,7 @@
           </w:tcPr>
           <w:p>
             <w:pPr>
-              <w:pStyle w:val="ListParagraph"/>
+              <w:pStyle w:val="ListParagraph1"/>
               <w:spacing w:after="0" w:line="240" w:lineRule="auto"/>
               <w:ind w:left="0"/>
               <w:rPr>
@@ -2682,7 +2803,7 @@
           </w:tcPr>
           <w:p>
             <w:pPr>
-              <w:pStyle w:val="ListParagraph"/>
+              <w:pStyle w:val="ListParagraph1"/>
               <w:ind w:left="0"/>
               <w:rPr>
                 <w:rFonts w:ascii="Times New Roman" w:hAnsi="Times New Roman"/>
@@ -2712,15 +2833,25 @@
           </w:tcPr>
           <w:p>
             <w:pPr>
-              <w:pStyle w:val="ListParagraph"/>
-              <w:spacing w:after="0" w:line="240" w:lineRule="auto"/>
-              <w:ind w:left="0"/>
-              <w:rPr>
-                <w:rFonts w:ascii="Times New Roman" w:hAnsi="Times New Roman"/>
-                <w:sz w:val="28"/>
-                <w:szCs w:val="28"/>
-              </w:rPr>
-            </w:pPr>
+              <w:pStyle w:val="ListParagraph1"/>
+              <w:spacing w:after="0" w:line="240" w:lineRule="auto"/>
+              <w:ind w:left="0"/>
+              <w:rPr>
+                <w:rFonts w:ascii="Times New Roman" w:hAnsi="Times New Roman"/>
+                <w:sz w:val="28"/>
+                <w:szCs w:val="28"/>
+                <w:lang w:val="en-US"/>
+              </w:rPr>
+            </w:pPr>
+            <w:r>
+              <w:rPr>
+                <w:rFonts w:ascii="Times New Roman" w:hAnsi="Times New Roman"/>
+                <w:sz w:val="28"/>
+                <w:szCs w:val="28"/>
+                <w:lang w:val="en-US"/>
+              </w:rPr>
+              <w:t>87</w:t>
+            </w:r>
           </w:p>
         </w:tc>
         <w:tc>
@@ -2735,15 +2866,25 @@
           </w:tcPr>
           <w:p>
             <w:pPr>
-              <w:pStyle w:val="ListParagraph"/>
-              <w:spacing w:after="0" w:line="240" w:lineRule="auto"/>
-              <w:ind w:left="0"/>
-              <w:rPr>
-                <w:rFonts w:ascii="Times New Roman" w:hAnsi="Times New Roman"/>
-                <w:sz w:val="28"/>
-                <w:szCs w:val="28"/>
-              </w:rPr>
-            </w:pPr>
+              <w:pStyle w:val="ListParagraph1"/>
+              <w:spacing w:after="0" w:line="240" w:lineRule="auto"/>
+              <w:ind w:left="0"/>
+              <w:rPr>
+                <w:rFonts w:ascii="Times New Roman" w:hAnsi="Times New Roman"/>
+                <w:sz w:val="28"/>
+                <w:szCs w:val="28"/>
+                <w:lang w:val="en-US"/>
+              </w:rPr>
+            </w:pPr>
+            <w:r>
+              <w:rPr>
+                <w:rFonts w:ascii="Times New Roman" w:hAnsi="Times New Roman"/>
+                <w:sz w:val="28"/>
+                <w:szCs w:val="28"/>
+                <w:lang w:val="en-US"/>
+              </w:rPr>
+              <w:t>196</w:t>
+            </w:r>
           </w:p>
         </w:tc>
       </w:tr>
@@ -2763,7 +2904,7 @@
           </w:tcPr>
           <w:p>
             <w:pPr>
-              <w:pStyle w:val="ListParagraph"/>
+              <w:pStyle w:val="ListParagraph1"/>
               <w:ind w:left="0"/>
               <w:rPr>
                 <w:rFonts w:ascii="Times New Roman" w:hAnsi="Times New Roman"/>
@@ -2793,15 +2934,25 @@
           </w:tcPr>
           <w:p>
             <w:pPr>
-              <w:pStyle w:val="ListParagraph"/>
-              <w:spacing w:after="0" w:line="240" w:lineRule="auto"/>
-              <w:ind w:left="0"/>
-              <w:rPr>
-                <w:rFonts w:ascii="Times New Roman" w:hAnsi="Times New Roman"/>
-                <w:sz w:val="28"/>
-                <w:szCs w:val="28"/>
-              </w:rPr>
-            </w:pPr>
+              <w:pStyle w:val="ListParagraph1"/>
+              <w:spacing w:after="0" w:line="240" w:lineRule="auto"/>
+              <w:ind w:left="0"/>
+              <w:rPr>
+                <w:rFonts w:ascii="Times New Roman" w:hAnsi="Times New Roman"/>
+                <w:sz w:val="28"/>
+                <w:szCs w:val="28"/>
+                <w:lang w:val="en-US"/>
+              </w:rPr>
+            </w:pPr>
+            <w:r>
+              <w:rPr>
+                <w:rFonts w:ascii="Times New Roman" w:hAnsi="Times New Roman"/>
+                <w:sz w:val="28"/>
+                <w:szCs w:val="28"/>
+                <w:lang w:val="en-US"/>
+              </w:rPr>
+              <w:t>40</w:t>
+            </w:r>
           </w:p>
         </w:tc>
         <w:tc>
@@ -2816,15 +2967,25 @@
           </w:tcPr>
           <w:p>
             <w:pPr>
-              <w:pStyle w:val="ListParagraph"/>
-              <w:spacing w:after="0" w:line="240" w:lineRule="auto"/>
-              <w:ind w:left="0"/>
-              <w:rPr>
-                <w:rFonts w:ascii="Times New Roman" w:hAnsi="Times New Roman"/>
-                <w:sz w:val="28"/>
-                <w:szCs w:val="28"/>
-              </w:rPr>
-            </w:pPr>
+              <w:pStyle w:val="ListParagraph1"/>
+              <w:spacing w:after="0" w:line="240" w:lineRule="auto"/>
+              <w:ind w:left="0"/>
+              <w:rPr>
+                <w:rFonts w:ascii="Times New Roman" w:hAnsi="Times New Roman"/>
+                <w:sz w:val="28"/>
+                <w:szCs w:val="28"/>
+                <w:lang w:val="en-US"/>
+              </w:rPr>
+            </w:pPr>
+            <w:r>
+              <w:rPr>
+                <w:rFonts w:ascii="Times New Roman" w:hAnsi="Times New Roman"/>
+                <w:sz w:val="28"/>
+                <w:szCs w:val="28"/>
+                <w:lang w:val="en-US"/>
+              </w:rPr>
+              <w:t>363</w:t>
+            </w:r>
           </w:p>
         </w:tc>
       </w:tr>
@@ -2844,7 +3005,7 @@
           </w:tcPr>
           <w:p>
             <w:pPr>
-              <w:pStyle w:val="ListParagraph"/>
+              <w:pStyle w:val="ListParagraph1"/>
               <w:ind w:left="0"/>
               <w:rPr>
                 <w:rFonts w:ascii="Times New Roman" w:hAnsi="Times New Roman"/>
@@ -2874,15 +3035,25 @@
           </w:tcPr>
           <w:p>
             <w:pPr>
-              <w:pStyle w:val="ListParagraph"/>
-              <w:spacing w:after="0" w:line="240" w:lineRule="auto"/>
-              <w:ind w:left="0"/>
-              <w:rPr>
-                <w:rFonts w:ascii="Times New Roman" w:hAnsi="Times New Roman"/>
-                <w:sz w:val="28"/>
-                <w:szCs w:val="28"/>
-              </w:rPr>
-            </w:pPr>
+              <w:pStyle w:val="ListParagraph1"/>
+              <w:spacing w:after="0" w:line="240" w:lineRule="auto"/>
+              <w:ind w:left="0"/>
+              <w:rPr>
+                <w:rFonts w:ascii="Times New Roman" w:hAnsi="Times New Roman"/>
+                <w:sz w:val="28"/>
+                <w:szCs w:val="28"/>
+                <w:lang w:val="en-US"/>
+              </w:rPr>
+            </w:pPr>
+            <w:r>
+              <w:rPr>
+                <w:rFonts w:ascii="Times New Roman" w:hAnsi="Times New Roman"/>
+                <w:sz w:val="28"/>
+                <w:szCs w:val="28"/>
+                <w:lang w:val="en-US"/>
+              </w:rPr>
+              <w:t>6</w:t>
+            </w:r>
           </w:p>
         </w:tc>
         <w:tc>
@@ -2897,15 +3068,25 @@
           </w:tcPr>
           <w:p>
             <w:pPr>
-              <w:pStyle w:val="ListParagraph"/>
-              <w:spacing w:after="0" w:line="240" w:lineRule="auto"/>
-              <w:ind w:left="0"/>
-              <w:rPr>
-                <w:rFonts w:ascii="Times New Roman" w:hAnsi="Times New Roman"/>
-                <w:sz w:val="28"/>
-                <w:szCs w:val="28"/>
-              </w:rPr>
-            </w:pPr>
+              <w:pStyle w:val="ListParagraph1"/>
+              <w:spacing w:after="0" w:line="240" w:lineRule="auto"/>
+              <w:ind w:left="0"/>
+              <w:rPr>
+                <w:rFonts w:ascii="Times New Roman" w:hAnsi="Times New Roman"/>
+                <w:sz w:val="28"/>
+                <w:szCs w:val="28"/>
+                <w:lang w:val="en-US"/>
+              </w:rPr>
+            </w:pPr>
+            <w:r>
+              <w:rPr>
+                <w:rFonts w:ascii="Times New Roman" w:hAnsi="Times New Roman"/>
+                <w:sz w:val="28"/>
+                <w:szCs w:val="28"/>
+                <w:lang w:val="en-US"/>
+              </w:rPr>
+              <w:t>39</w:t>
+            </w:r>
           </w:p>
         </w:tc>
       </w:tr>
@@ -2925,19 +3106,21 @@
           </w:tcPr>
           <w:p>
             <w:pPr>
-              <w:pStyle w:val="ListParagraph"/>
-              <w:ind w:left="0"/>
-              <w:rPr>
-                <w:rFonts w:ascii="Times New Roman" w:hAnsi="Times New Roman"/>
-                <w:sz w:val="28"/>
-                <w:szCs w:val="28"/>
-              </w:rPr>
-            </w:pPr>
-            <w:r>
-              <w:rPr>
-                <w:rFonts w:ascii="Times New Roman" w:hAnsi="Times New Roman"/>
-                <w:sz w:val="28"/>
-                <w:szCs w:val="28"/>
+              <w:pStyle w:val="ListParagraph1"/>
+              <w:ind w:left="0"/>
+              <w:rPr>
+                <w:rFonts w:ascii="Times New Roman" w:hAnsi="Times New Roman"/>
+                <w:sz w:val="28"/>
+                <w:szCs w:val="28"/>
+                <w:highlight w:val="yellow"/>
+              </w:rPr>
+            </w:pPr>
+            <w:r>
+              <w:rPr>
+                <w:rFonts w:ascii="Times New Roman" w:hAnsi="Times New Roman"/>
+                <w:sz w:val="28"/>
+                <w:szCs w:val="28"/>
+                <w:highlight w:val="yellow"/>
               </w:rPr>
               <w:t>Вдовец</w:t>
             </w:r>
@@ -2955,13 +3138,14 @@
           </w:tcPr>
           <w:p>
             <w:pPr>
-              <w:pStyle w:val="ListParagraph"/>
-              <w:spacing w:after="0" w:line="240" w:lineRule="auto"/>
-              <w:ind w:left="0"/>
-              <w:rPr>
-                <w:rFonts w:ascii="Times New Roman" w:hAnsi="Times New Roman"/>
-                <w:sz w:val="28"/>
-                <w:szCs w:val="28"/>
+              <w:pStyle w:val="ListParagraph1"/>
+              <w:spacing w:after="0" w:line="240" w:lineRule="auto"/>
+              <w:ind w:left="0"/>
+              <w:rPr>
+                <w:rFonts w:ascii="Times New Roman" w:hAnsi="Times New Roman"/>
+                <w:sz w:val="28"/>
+                <w:szCs w:val="28"/>
+                <w:highlight w:val="yellow"/>
               </w:rPr>
             </w:pPr>
           </w:p>
@@ -2978,13 +3162,14 @@
           </w:tcPr>
           <w:p>
             <w:pPr>
-              <w:pStyle w:val="ListParagraph"/>
-              <w:spacing w:after="0" w:line="240" w:lineRule="auto"/>
-              <w:ind w:left="0"/>
-              <w:rPr>
-                <w:rFonts w:ascii="Times New Roman" w:hAnsi="Times New Roman"/>
-                <w:sz w:val="28"/>
-                <w:szCs w:val="28"/>
+              <w:pStyle w:val="ListParagraph1"/>
+              <w:spacing w:after="0" w:line="240" w:lineRule="auto"/>
+              <w:ind w:left="0"/>
+              <w:rPr>
+                <w:rFonts w:ascii="Times New Roman" w:hAnsi="Times New Roman"/>
+                <w:sz w:val="28"/>
+                <w:szCs w:val="28"/>
+                <w:highlight w:val="yellow"/>
               </w:rPr>
             </w:pPr>
           </w:p>
@@ -3006,7 +3191,7 @@
           </w:tcPr>
           <w:p>
             <w:pPr>
-              <w:pStyle w:val="ListParagraph"/>
+              <w:pStyle w:val="ListParagraph1"/>
               <w:ind w:left="0"/>
               <w:rPr>
                 <w:rFonts w:ascii="Times New Roman" w:hAnsi="Times New Roman"/>
@@ -3037,7 +3222,7 @@
           </w:tcPr>
           <w:p>
             <w:pPr>
-              <w:pStyle w:val="ListParagraph"/>
+              <w:pStyle w:val="ListParagraph1"/>
               <w:spacing w:after="0" w:line="240" w:lineRule="auto"/>
               <w:ind w:left="0"/>
               <w:rPr>
@@ -3060,7 +3245,7 @@
           </w:tcPr>
           <w:p>
             <w:pPr>
-              <w:pStyle w:val="ListParagraph"/>
+              <w:pStyle w:val="ListParagraph1"/>
               <w:spacing w:after="0" w:line="240" w:lineRule="auto"/>
               <w:ind w:left="0"/>
               <w:rPr>
@@ -3088,7 +3273,7 @@
           </w:tcPr>
           <w:p>
             <w:pPr>
-              <w:pStyle w:val="ListParagraph"/>
+              <w:pStyle w:val="ListParagraph1"/>
               <w:ind w:left="0"/>
               <w:rPr>
                 <w:rFonts w:ascii="Times New Roman" w:hAnsi="Times New Roman"/>
@@ -3118,15 +3303,25 @@
           </w:tcPr>
           <w:p>
             <w:pPr>
-              <w:pStyle w:val="ListParagraph"/>
-              <w:spacing w:after="0" w:line="240" w:lineRule="auto"/>
-              <w:ind w:left="0"/>
-              <w:rPr>
-                <w:rFonts w:ascii="Times New Roman" w:hAnsi="Times New Roman"/>
-                <w:sz w:val="28"/>
-                <w:szCs w:val="28"/>
-              </w:rPr>
-            </w:pPr>
+              <w:pStyle w:val="ListParagraph1"/>
+              <w:spacing w:after="0" w:line="240" w:lineRule="auto"/>
+              <w:ind w:left="0"/>
+              <w:rPr>
+                <w:rFonts w:ascii="Times New Roman" w:hAnsi="Times New Roman"/>
+                <w:sz w:val="28"/>
+                <w:szCs w:val="28"/>
+                <w:lang w:val="en-US"/>
+              </w:rPr>
+            </w:pPr>
+            <w:r>
+              <w:rPr>
+                <w:rFonts w:ascii="Times New Roman" w:hAnsi="Times New Roman"/>
+                <w:sz w:val="28"/>
+                <w:szCs w:val="28"/>
+                <w:lang w:val="en-US"/>
+              </w:rPr>
+              <w:t>59</w:t>
+            </w:r>
           </w:p>
         </w:tc>
         <w:tc>
@@ -3141,15 +3336,25 @@
           </w:tcPr>
           <w:p>
             <w:pPr>
-              <w:pStyle w:val="ListParagraph"/>
-              <w:spacing w:after="0" w:line="240" w:lineRule="auto"/>
-              <w:ind w:left="0"/>
-              <w:rPr>
-                <w:rFonts w:ascii="Times New Roman" w:hAnsi="Times New Roman"/>
-                <w:sz w:val="28"/>
-                <w:szCs w:val="28"/>
-              </w:rPr>
-            </w:pPr>
+              <w:pStyle w:val="ListParagraph1"/>
+              <w:spacing w:after="0" w:line="240" w:lineRule="auto"/>
+              <w:ind w:left="0"/>
+              <w:rPr>
+                <w:rFonts w:ascii="Times New Roman" w:hAnsi="Times New Roman"/>
+                <w:sz w:val="28"/>
+                <w:szCs w:val="28"/>
+                <w:lang w:val="en-US"/>
+              </w:rPr>
+            </w:pPr>
+            <w:r>
+              <w:rPr>
+                <w:rFonts w:ascii="Times New Roman" w:hAnsi="Times New Roman"/>
+                <w:sz w:val="28"/>
+                <w:szCs w:val="28"/>
+                <w:lang w:val="en-US"/>
+              </w:rPr>
+              <w:t>85</w:t>
+            </w:r>
           </w:p>
         </w:tc>
       </w:tr>
@@ -3169,7 +3374,7 @@
           </w:tcPr>
           <w:p>
             <w:pPr>
-              <w:pStyle w:val="ListParagraph"/>
+              <w:pStyle w:val="ListParagraph1"/>
               <w:ind w:left="0"/>
               <w:rPr>
                 <w:rFonts w:ascii="Times New Roman" w:hAnsi="Times New Roman"/>
@@ -3199,15 +3404,25 @@
           </w:tcPr>
           <w:p>
             <w:pPr>
-              <w:pStyle w:val="ListParagraph"/>
-              <w:spacing w:after="0" w:line="240" w:lineRule="auto"/>
-              <w:ind w:left="0"/>
-              <w:rPr>
-                <w:rFonts w:ascii="Times New Roman" w:hAnsi="Times New Roman"/>
-                <w:sz w:val="28"/>
-                <w:szCs w:val="28"/>
-              </w:rPr>
-            </w:pPr>
+              <w:pStyle w:val="ListParagraph1"/>
+              <w:spacing w:after="0" w:line="240" w:lineRule="auto"/>
+              <w:ind w:left="0"/>
+              <w:rPr>
+                <w:rFonts w:ascii="Times New Roman" w:hAnsi="Times New Roman"/>
+                <w:sz w:val="28"/>
+                <w:szCs w:val="28"/>
+                <w:lang w:val="en-US"/>
+              </w:rPr>
+            </w:pPr>
+            <w:r>
+              <w:rPr>
+                <w:rFonts w:ascii="Times New Roman" w:hAnsi="Times New Roman"/>
+                <w:sz w:val="28"/>
+                <w:szCs w:val="28"/>
+                <w:lang w:val="en-US"/>
+              </w:rPr>
+              <w:t>54</w:t>
+            </w:r>
           </w:p>
         </w:tc>
         <w:tc>
@@ -3222,15 +3437,25 @@
           </w:tcPr>
           <w:p>
             <w:pPr>
-              <w:pStyle w:val="ListParagraph"/>
-              <w:spacing w:after="0" w:line="240" w:lineRule="auto"/>
-              <w:ind w:left="0"/>
-              <w:rPr>
-                <w:rFonts w:ascii="Times New Roman" w:hAnsi="Times New Roman"/>
-                <w:sz w:val="28"/>
-                <w:szCs w:val="28"/>
-              </w:rPr>
-            </w:pPr>
+              <w:pStyle w:val="ListParagraph1"/>
+              <w:spacing w:after="0" w:line="240" w:lineRule="auto"/>
+              <w:ind w:left="0"/>
+              <w:rPr>
+                <w:rFonts w:ascii="Times New Roman" w:hAnsi="Times New Roman"/>
+                <w:sz w:val="28"/>
+                <w:szCs w:val="28"/>
+                <w:lang w:val="en-US"/>
+              </w:rPr>
+            </w:pPr>
+            <w:r>
+              <w:rPr>
+                <w:rFonts w:ascii="Times New Roman" w:hAnsi="Times New Roman"/>
+                <w:sz w:val="28"/>
+                <w:szCs w:val="28"/>
+                <w:lang w:val="en-US"/>
+              </w:rPr>
+              <w:t>213</w:t>
+            </w:r>
           </w:p>
         </w:tc>
       </w:tr>
@@ -3250,7 +3475,7 @@
           </w:tcPr>
           <w:p>
             <w:pPr>
-              <w:pStyle w:val="ListParagraph"/>
+              <w:pStyle w:val="ListParagraph1"/>
               <w:ind w:left="0"/>
               <w:rPr>
                 <w:rFonts w:ascii="Times New Roman" w:hAnsi="Times New Roman"/>
@@ -3280,15 +3505,25 @@
           </w:tcPr>
           <w:p>
             <w:pPr>
-              <w:pStyle w:val="ListParagraph"/>
-              <w:spacing w:after="0" w:line="240" w:lineRule="auto"/>
-              <w:ind w:left="0"/>
-              <w:rPr>
-                <w:rFonts w:ascii="Times New Roman" w:hAnsi="Times New Roman"/>
-                <w:sz w:val="28"/>
-                <w:szCs w:val="28"/>
-              </w:rPr>
-            </w:pPr>
+              <w:pStyle w:val="ListParagraph1"/>
+              <w:spacing w:after="0" w:line="240" w:lineRule="auto"/>
+              <w:ind w:left="0"/>
+              <w:rPr>
+                <w:rFonts w:ascii="Times New Roman" w:hAnsi="Times New Roman"/>
+                <w:sz w:val="28"/>
+                <w:szCs w:val="28"/>
+                <w:lang w:val="en-US"/>
+              </w:rPr>
+            </w:pPr>
+            <w:r>
+              <w:rPr>
+                <w:rFonts w:ascii="Times New Roman" w:hAnsi="Times New Roman"/>
+                <w:sz w:val="28"/>
+                <w:szCs w:val="28"/>
+                <w:lang w:val="en-US"/>
+              </w:rPr>
+              <w:t>12</w:t>
+            </w:r>
           </w:p>
         </w:tc>
         <w:tc>
@@ -3303,15 +3538,25 @@
           </w:tcPr>
           <w:p>
             <w:pPr>
-              <w:pStyle w:val="ListParagraph"/>
-              <w:spacing w:after="0" w:line="240" w:lineRule="auto"/>
-              <w:ind w:left="0"/>
-              <w:rPr>
-                <w:rFonts w:ascii="Times New Roman" w:hAnsi="Times New Roman"/>
-                <w:sz w:val="28"/>
-                <w:szCs w:val="28"/>
-              </w:rPr>
-            </w:pPr>
+              <w:pStyle w:val="ListParagraph1"/>
+              <w:spacing w:after="0" w:line="240" w:lineRule="auto"/>
+              <w:ind w:left="0"/>
+              <w:rPr>
+                <w:rFonts w:ascii="Times New Roman" w:hAnsi="Times New Roman"/>
+                <w:sz w:val="28"/>
+                <w:szCs w:val="28"/>
+                <w:lang w:val="en-US"/>
+              </w:rPr>
+            </w:pPr>
+            <w:r>
+              <w:rPr>
+                <w:rFonts w:ascii="Times New Roman" w:hAnsi="Times New Roman"/>
+                <w:sz w:val="28"/>
+                <w:szCs w:val="28"/>
+                <w:lang w:val="en-US"/>
+              </w:rPr>
+              <w:t>74</w:t>
+            </w:r>
           </w:p>
         </w:tc>
       </w:tr>
@@ -3331,19 +3576,21 @@
           </w:tcPr>
           <w:p>
             <w:pPr>
-              <w:pStyle w:val="ListParagraph"/>
-              <w:ind w:left="0"/>
-              <w:rPr>
-                <w:rFonts w:ascii="Times New Roman" w:hAnsi="Times New Roman"/>
-                <w:sz w:val="28"/>
-                <w:szCs w:val="28"/>
-              </w:rPr>
-            </w:pPr>
-            <w:r>
-              <w:rPr>
-                <w:rFonts w:ascii="Times New Roman" w:hAnsi="Times New Roman"/>
-                <w:sz w:val="28"/>
-                <w:szCs w:val="28"/>
+              <w:pStyle w:val="ListParagraph1"/>
+              <w:ind w:left="0"/>
+              <w:rPr>
+                <w:rFonts w:ascii="Times New Roman" w:hAnsi="Times New Roman"/>
+                <w:sz w:val="28"/>
+                <w:szCs w:val="28"/>
+                <w:highlight w:val="yellow"/>
+              </w:rPr>
+            </w:pPr>
+            <w:r>
+              <w:rPr>
+                <w:rFonts w:ascii="Times New Roman" w:hAnsi="Times New Roman"/>
+                <w:sz w:val="28"/>
+                <w:szCs w:val="28"/>
+                <w:highlight w:val="yellow"/>
               </w:rPr>
               <w:t>Вдова</w:t>
             </w:r>
@@ -3361,13 +3608,14 @@
           </w:tcPr>
           <w:p>
             <w:pPr>
-              <w:pStyle w:val="ListParagraph"/>
-              <w:spacing w:after="0" w:line="240" w:lineRule="auto"/>
-              <w:ind w:left="0"/>
-              <w:rPr>
-                <w:rFonts w:ascii="Times New Roman" w:hAnsi="Times New Roman"/>
-                <w:sz w:val="28"/>
-                <w:szCs w:val="28"/>
+              <w:pStyle w:val="ListParagraph1"/>
+              <w:spacing w:after="0" w:line="240" w:lineRule="auto"/>
+              <w:ind w:left="0"/>
+              <w:rPr>
+                <w:rFonts w:ascii="Times New Roman" w:hAnsi="Times New Roman"/>
+                <w:sz w:val="28"/>
+                <w:szCs w:val="28"/>
+                <w:highlight w:val="yellow"/>
               </w:rPr>
             </w:pPr>
           </w:p>
@@ -3384,13 +3632,14 @@
           </w:tcPr>
           <w:p>
             <w:pPr>
-              <w:pStyle w:val="ListParagraph"/>
-              <w:spacing w:after="0" w:line="240" w:lineRule="auto"/>
-              <w:ind w:left="0"/>
-              <w:rPr>
-                <w:rFonts w:ascii="Times New Roman" w:hAnsi="Times New Roman"/>
-                <w:sz w:val="28"/>
-                <w:szCs w:val="28"/>
+              <w:pStyle w:val="ListParagraph1"/>
+              <w:spacing w:after="0" w:line="240" w:lineRule="auto"/>
+              <w:ind w:left="0"/>
+              <w:rPr>
+                <w:rFonts w:ascii="Times New Roman" w:hAnsi="Times New Roman"/>
+                <w:sz w:val="28"/>
+                <w:szCs w:val="28"/>
+                <w:highlight w:val="yellow"/>
               </w:rPr>
             </w:pPr>
           </w:p>
@@ -3412,7 +3661,7 @@
           </w:tcPr>
           <w:p>
             <w:pPr>
-              <w:pStyle w:val="ListParagraph"/>
+              <w:pStyle w:val="ListParagraph1"/>
               <w:ind w:left="0"/>
               <w:rPr>
                 <w:rFonts w:ascii="Times New Roman" w:hAnsi="Times New Roman"/>
@@ -3443,7 +3692,7 @@
           </w:tcPr>
           <w:p>
             <w:pPr>
-              <w:pStyle w:val="ListParagraph"/>
+              <w:pStyle w:val="ListParagraph1"/>
               <w:spacing w:after="0" w:line="240" w:lineRule="auto"/>
               <w:ind w:left="0"/>
               <w:rPr>
@@ -3466,7 +3715,7 @@
           </w:tcPr>
           <w:p>
             <w:pPr>
-              <w:pStyle w:val="ListParagraph"/>
+              <w:pStyle w:val="ListParagraph1"/>
               <w:spacing w:after="0" w:line="240" w:lineRule="auto"/>
               <w:ind w:left="0"/>
               <w:rPr>
@@ -3494,7 +3743,7 @@
           </w:tcPr>
           <w:p>
             <w:pPr>
-              <w:pStyle w:val="ListParagraph"/>
+              <w:pStyle w:val="ListParagraph1"/>
               <w:ind w:left="0"/>
               <w:rPr>
                 <w:rFonts w:ascii="Times New Roman" w:hAnsi="Times New Roman"/>
@@ -3525,15 +3774,23 @@
           </w:tcPr>
           <w:p>
             <w:pPr>
-              <w:pStyle w:val="ListParagraph"/>
-              <w:spacing w:after="0" w:line="240" w:lineRule="auto"/>
-              <w:ind w:left="0"/>
-              <w:rPr>
-                <w:rFonts w:ascii="Times New Roman" w:hAnsi="Times New Roman"/>
-                <w:sz w:val="28"/>
-                <w:szCs w:val="28"/>
-              </w:rPr>
-            </w:pPr>
+              <w:pStyle w:val="ListParagraph1"/>
+              <w:spacing w:after="0" w:line="240" w:lineRule="auto"/>
+              <w:ind w:left="0"/>
+              <w:rPr>
+                <w:rFonts w:ascii="Times New Roman" w:hAnsi="Times New Roman"/>
+                <w:sz w:val="28"/>
+                <w:szCs w:val="28"/>
+              </w:rPr>
+            </w:pPr>
+            <w:r>
+              <w:rPr>
+                <w:rFonts w:ascii="Times New Roman" w:hAnsi="Times New Roman"/>
+                <w:sz w:val="28"/>
+                <w:szCs w:val="28"/>
+              </w:rPr>
+              <w:t>146</w:t>
+            </w:r>
           </w:p>
         </w:tc>
         <w:tc>
@@ -3548,15 +3805,23 @@
           </w:tcPr>
           <w:p>
             <w:pPr>
-              <w:pStyle w:val="ListParagraph"/>
-              <w:spacing w:after="0" w:line="240" w:lineRule="auto"/>
-              <w:ind w:left="0"/>
-              <w:rPr>
-                <w:rFonts w:ascii="Times New Roman" w:hAnsi="Times New Roman"/>
-                <w:sz w:val="28"/>
-                <w:szCs w:val="28"/>
-              </w:rPr>
-            </w:pPr>
+              <w:pStyle w:val="ListParagraph1"/>
+              <w:spacing w:after="0" w:line="240" w:lineRule="auto"/>
+              <w:ind w:left="0"/>
+              <w:rPr>
+                <w:rFonts w:ascii="Times New Roman" w:hAnsi="Times New Roman"/>
+                <w:sz w:val="28"/>
+                <w:szCs w:val="28"/>
+              </w:rPr>
+            </w:pPr>
+            <w:r>
+              <w:rPr>
+                <w:rFonts w:ascii="Times New Roman" w:hAnsi="Times New Roman"/>
+                <w:sz w:val="28"/>
+                <w:szCs w:val="28"/>
+              </w:rPr>
+              <w:t>281</w:t>
+            </w:r>
           </w:p>
         </w:tc>
       </w:tr>
@@ -3576,7 +3841,7 @@
           </w:tcPr>
           <w:p>
             <w:pPr>
-              <w:pStyle w:val="ListParagraph"/>
+              <w:pStyle w:val="ListParagraph1"/>
               <w:ind w:left="0"/>
               <w:rPr>
                 <w:rFonts w:ascii="Times New Roman" w:hAnsi="Times New Roman"/>
@@ -3606,15 +3871,23 @@
           </w:tcPr>
           <w:p>
             <w:pPr>
-              <w:pStyle w:val="ListParagraph"/>
-              <w:spacing w:after="0" w:line="240" w:lineRule="auto"/>
-              <w:ind w:left="0"/>
-              <w:rPr>
-                <w:rFonts w:ascii="Times New Roman" w:hAnsi="Times New Roman"/>
-                <w:sz w:val="28"/>
-                <w:szCs w:val="28"/>
-              </w:rPr>
-            </w:pPr>
+              <w:pStyle w:val="ListParagraph1"/>
+              <w:spacing w:after="0" w:line="240" w:lineRule="auto"/>
+              <w:ind w:left="0"/>
+              <w:rPr>
+                <w:rFonts w:ascii="Times New Roman" w:hAnsi="Times New Roman"/>
+                <w:sz w:val="28"/>
+                <w:szCs w:val="28"/>
+              </w:rPr>
+            </w:pPr>
+            <w:r>
+              <w:rPr>
+                <w:rFonts w:ascii="Times New Roman" w:hAnsi="Times New Roman"/>
+                <w:sz w:val="28"/>
+                <w:szCs w:val="28"/>
+              </w:rPr>
+              <w:t>94</w:t>
+            </w:r>
           </w:p>
         </w:tc>
         <w:tc>
@@ -3629,15 +3902,23 @@
           </w:tcPr>
           <w:p>
             <w:pPr>
-              <w:pStyle w:val="ListParagraph"/>
-              <w:spacing w:after="0" w:line="240" w:lineRule="auto"/>
-              <w:ind w:left="0"/>
-              <w:rPr>
-                <w:rFonts w:ascii="Times New Roman" w:hAnsi="Times New Roman"/>
-                <w:sz w:val="28"/>
-                <w:szCs w:val="28"/>
-              </w:rPr>
-            </w:pPr>
+              <w:pStyle w:val="ListParagraph1"/>
+              <w:spacing w:after="0" w:line="240" w:lineRule="auto"/>
+              <w:ind w:left="0"/>
+              <w:rPr>
+                <w:rFonts w:ascii="Times New Roman" w:hAnsi="Times New Roman"/>
+                <w:sz w:val="28"/>
+                <w:szCs w:val="28"/>
+              </w:rPr>
+            </w:pPr>
+            <w:r>
+              <w:rPr>
+                <w:rFonts w:ascii="Times New Roman" w:hAnsi="Times New Roman"/>
+                <w:sz w:val="28"/>
+                <w:szCs w:val="28"/>
+              </w:rPr>
+              <w:t>577</w:t>
+            </w:r>
           </w:p>
         </w:tc>
       </w:tr>
@@ -3657,7 +3938,7 @@
           </w:tcPr>
           <w:p>
             <w:pPr>
-              <w:pStyle w:val="ListParagraph"/>
+              <w:pStyle w:val="ListParagraph1"/>
               <w:ind w:left="0"/>
               <w:rPr>
                 <w:rFonts w:ascii="Times New Roman" w:hAnsi="Times New Roman"/>
@@ -3687,15 +3968,23 @@
           </w:tcPr>
           <w:p>
             <w:pPr>
-              <w:pStyle w:val="ListParagraph"/>
-              <w:spacing w:after="0" w:line="240" w:lineRule="auto"/>
-              <w:ind w:left="0"/>
-              <w:rPr>
-                <w:rFonts w:ascii="Times New Roman" w:hAnsi="Times New Roman"/>
-                <w:sz w:val="28"/>
-                <w:szCs w:val="28"/>
-              </w:rPr>
-            </w:pPr>
+              <w:pStyle w:val="ListParagraph1"/>
+              <w:spacing w:after="0" w:line="240" w:lineRule="auto"/>
+              <w:ind w:left="0"/>
+              <w:rPr>
+                <w:rFonts w:ascii="Times New Roman" w:hAnsi="Times New Roman"/>
+                <w:sz w:val="28"/>
+                <w:szCs w:val="28"/>
+              </w:rPr>
+            </w:pPr>
+            <w:r>
+              <w:rPr>
+                <w:rFonts w:ascii="Times New Roman" w:hAnsi="Times New Roman"/>
+                <w:sz w:val="28"/>
+                <w:szCs w:val="28"/>
+              </w:rPr>
+              <w:t>18</w:t>
+            </w:r>
           </w:p>
         </w:tc>
         <w:tc>
@@ -3710,15 +3999,23 @@
           </w:tcPr>
           <w:p>
             <w:pPr>
-              <w:pStyle w:val="ListParagraph"/>
-              <w:spacing w:after="0" w:line="240" w:lineRule="auto"/>
-              <w:ind w:left="0"/>
-              <w:rPr>
-                <w:rFonts w:ascii="Times New Roman" w:hAnsi="Times New Roman"/>
-                <w:sz w:val="28"/>
-                <w:szCs w:val="28"/>
-              </w:rPr>
-            </w:pPr>
+              <w:pStyle w:val="ListParagraph1"/>
+              <w:spacing w:after="0" w:line="240" w:lineRule="auto"/>
+              <w:ind w:left="0"/>
+              <w:rPr>
+                <w:rFonts w:ascii="Times New Roman" w:hAnsi="Times New Roman"/>
+                <w:sz w:val="28"/>
+                <w:szCs w:val="28"/>
+              </w:rPr>
+            </w:pPr>
+            <w:r>
+              <w:rPr>
+                <w:rFonts w:ascii="Times New Roman" w:hAnsi="Times New Roman"/>
+                <w:sz w:val="28"/>
+                <w:szCs w:val="28"/>
+              </w:rPr>
+              <w:t>113</w:t>
+            </w:r>
           </w:p>
         </w:tc>
       </w:tr>
@@ -3738,20 +4035,23 @@
           </w:tcPr>
           <w:p>
             <w:pPr>
-              <w:pStyle w:val="ListParagraph"/>
-              <w:ind w:left="0"/>
-              <w:rPr>
-                <w:rFonts w:ascii="Times New Roman" w:hAnsi="Times New Roman"/>
-                <w:sz w:val="28"/>
-                <w:szCs w:val="28"/>
-              </w:rPr>
-            </w:pPr>
-            <w:r>
-              <w:rPr>
-                <w:rFonts w:ascii="Times New Roman" w:hAnsi="Times New Roman"/>
-                <w:sz w:val="28"/>
-                <w:szCs w:val="28"/>
-              </w:rPr>
+              <w:pStyle w:val="ListParagraph1"/>
+              <w:ind w:left="0"/>
+              <w:rPr>
+                <w:rFonts w:ascii="Times New Roman" w:hAnsi="Times New Roman"/>
+                <w:sz w:val="28"/>
+                <w:szCs w:val="28"/>
+                <w:highlight w:val="yellow"/>
+              </w:rPr>
+            </w:pPr>
+            <w:r>
+              <w:rPr>
+                <w:rFonts w:ascii="Times New Roman" w:hAnsi="Times New Roman"/>
+                <w:sz w:val="28"/>
+                <w:szCs w:val="28"/>
+                <w:highlight w:val="yellow"/>
+              </w:rPr>
+              <w:lastRenderedPageBreak/>
               <w:t>Вдовец или вдова</w:t>
             </w:r>
           </w:p>
@@ -3768,13 +4068,14 @@
           </w:tcPr>
           <w:p>
             <w:pPr>
-              <w:pStyle w:val="ListParagraph"/>
-              <w:spacing w:after="0" w:line="240" w:lineRule="auto"/>
-              <w:ind w:left="0"/>
-              <w:rPr>
-                <w:rFonts w:ascii="Times New Roman" w:hAnsi="Times New Roman"/>
-                <w:sz w:val="28"/>
-                <w:szCs w:val="28"/>
+              <w:pStyle w:val="ListParagraph1"/>
+              <w:spacing w:after="0" w:line="240" w:lineRule="auto"/>
+              <w:ind w:left="0"/>
+              <w:rPr>
+                <w:rFonts w:ascii="Times New Roman" w:hAnsi="Times New Roman"/>
+                <w:sz w:val="28"/>
+                <w:szCs w:val="28"/>
+                <w:highlight w:val="yellow"/>
               </w:rPr>
             </w:pPr>
           </w:p>
@@ -3791,13 +4092,14 @@
           </w:tcPr>
           <w:p>
             <w:pPr>
-              <w:pStyle w:val="ListParagraph"/>
-              <w:spacing w:after="0" w:line="240" w:lineRule="auto"/>
-              <w:ind w:left="0"/>
-              <w:rPr>
-                <w:rFonts w:ascii="Times New Roman" w:hAnsi="Times New Roman"/>
-                <w:sz w:val="28"/>
-                <w:szCs w:val="28"/>
+              <w:pStyle w:val="ListParagraph1"/>
+              <w:spacing w:after="0" w:line="240" w:lineRule="auto"/>
+              <w:ind w:left="0"/>
+              <w:rPr>
+                <w:rFonts w:ascii="Times New Roman" w:hAnsi="Times New Roman"/>
+                <w:sz w:val="28"/>
+                <w:szCs w:val="28"/>
+                <w:highlight w:val="yellow"/>
               </w:rPr>
             </w:pPr>
           </w:p>
@@ -3819,7 +4121,7 @@
           </w:tcPr>
           <w:p>
             <w:pPr>
-              <w:pStyle w:val="ListParagraph"/>
+              <w:pStyle w:val="ListParagraph1"/>
               <w:ind w:left="0"/>
               <w:rPr>
                 <w:rFonts w:ascii="Times New Roman" w:hAnsi="Times New Roman"/>
@@ -3850,7 +4152,7 @@
           </w:tcPr>
           <w:p>
             <w:pPr>
-              <w:pStyle w:val="ListParagraph"/>
+              <w:pStyle w:val="ListParagraph1"/>
               <w:spacing w:after="0" w:line="240" w:lineRule="auto"/>
               <w:ind w:left="0"/>
               <w:rPr>
@@ -3873,7 +4175,7 @@
           </w:tcPr>
           <w:p>
             <w:pPr>
-              <w:pStyle w:val="ListParagraph"/>
+              <w:pStyle w:val="ListParagraph1"/>
               <w:spacing w:after="0" w:line="240" w:lineRule="auto"/>
               <w:ind w:left="0"/>
               <w:rPr>
@@ -3901,7 +4203,7 @@
           </w:tcPr>
           <w:p>
             <w:pPr>
-              <w:pStyle w:val="ListParagraph"/>
+              <w:pStyle w:val="ListParagraph1"/>
               <w:ind w:left="0"/>
               <w:rPr>
                 <w:rFonts w:ascii="Times New Roman" w:hAnsi="Times New Roman"/>
@@ -3932,15 +4234,25 @@
           </w:tcPr>
           <w:p>
             <w:pPr>
-              <w:pStyle w:val="ListParagraph"/>
-              <w:spacing w:after="0" w:line="240" w:lineRule="auto"/>
-              <w:ind w:left="0"/>
-              <w:rPr>
-                <w:rFonts w:ascii="Times New Roman" w:hAnsi="Times New Roman"/>
-                <w:sz w:val="28"/>
-                <w:szCs w:val="28"/>
-              </w:rPr>
-            </w:pPr>
+              <w:pStyle w:val="ListParagraph1"/>
+              <w:spacing w:after="0" w:line="240" w:lineRule="auto"/>
+              <w:ind w:left="0"/>
+              <w:rPr>
+                <w:rFonts w:ascii="Times New Roman" w:hAnsi="Times New Roman"/>
+                <w:sz w:val="28"/>
+                <w:szCs w:val="28"/>
+                <w:lang w:val="en-US"/>
+              </w:rPr>
+            </w:pPr>
+            <w:r>
+              <w:rPr>
+                <w:rFonts w:ascii="Times New Roman" w:hAnsi="Times New Roman"/>
+                <w:sz w:val="28"/>
+                <w:szCs w:val="28"/>
+                <w:lang w:val="en-US"/>
+              </w:rPr>
+              <w:t>24</w:t>
+            </w:r>
           </w:p>
         </w:tc>
         <w:tc>
@@ -3955,15 +4267,25 @@
           </w:tcPr>
           <w:p>
             <w:pPr>
-              <w:pStyle w:val="ListParagraph"/>
-              <w:spacing w:after="0" w:line="240" w:lineRule="auto"/>
-              <w:ind w:left="0"/>
-              <w:rPr>
-                <w:rFonts w:ascii="Times New Roman" w:hAnsi="Times New Roman"/>
-                <w:sz w:val="28"/>
-                <w:szCs w:val="28"/>
-              </w:rPr>
-            </w:pPr>
+              <w:pStyle w:val="ListParagraph1"/>
+              <w:spacing w:after="0" w:line="240" w:lineRule="auto"/>
+              <w:ind w:left="0"/>
+              <w:rPr>
+                <w:rFonts w:ascii="Times New Roman" w:hAnsi="Times New Roman"/>
+                <w:sz w:val="28"/>
+                <w:szCs w:val="28"/>
+                <w:lang w:val="en-US"/>
+              </w:rPr>
+            </w:pPr>
+            <w:r>
+              <w:rPr>
+                <w:rFonts w:ascii="Times New Roman" w:hAnsi="Times New Roman"/>
+                <w:sz w:val="28"/>
+                <w:szCs w:val="28"/>
+                <w:lang w:val="en-US"/>
+              </w:rPr>
+              <w:t>123</w:t>
+            </w:r>
           </w:p>
         </w:tc>
       </w:tr>
@@ -3983,7 +4305,7 @@
           </w:tcPr>
           <w:p>
             <w:pPr>
-              <w:pStyle w:val="ListParagraph"/>
+              <w:pStyle w:val="ListParagraph1"/>
               <w:ind w:left="0"/>
               <w:rPr>
                 <w:rFonts w:ascii="Times New Roman" w:hAnsi="Times New Roman"/>
@@ -4013,15 +4335,25 @@
           </w:tcPr>
           <w:p>
             <w:pPr>
-              <w:pStyle w:val="ListParagraph"/>
-              <w:spacing w:after="0" w:line="240" w:lineRule="auto"/>
-              <w:ind w:left="0"/>
-              <w:rPr>
-                <w:rFonts w:ascii="Times New Roman" w:hAnsi="Times New Roman"/>
-                <w:sz w:val="28"/>
-                <w:szCs w:val="28"/>
-              </w:rPr>
-            </w:pPr>
+              <w:pStyle w:val="ListParagraph1"/>
+              <w:spacing w:after="0" w:line="240" w:lineRule="auto"/>
+              <w:ind w:left="0"/>
+              <w:rPr>
+                <w:rFonts w:ascii="Times New Roman" w:hAnsi="Times New Roman"/>
+                <w:sz w:val="28"/>
+                <w:szCs w:val="28"/>
+                <w:lang w:val="en-US"/>
+              </w:rPr>
+            </w:pPr>
+            <w:r>
+              <w:rPr>
+                <w:rFonts w:ascii="Times New Roman" w:hAnsi="Times New Roman"/>
+                <w:sz w:val="28"/>
+                <w:szCs w:val="28"/>
+                <w:lang w:val="en-US"/>
+              </w:rPr>
+              <w:t>98</w:t>
+            </w:r>
           </w:p>
         </w:tc>
         <w:tc>
@@ -4036,15 +4368,25 @@
           </w:tcPr>
           <w:p>
             <w:pPr>
-              <w:pStyle w:val="ListParagraph"/>
-              <w:spacing w:after="0" w:line="240" w:lineRule="auto"/>
-              <w:ind w:left="0"/>
-              <w:rPr>
-                <w:rFonts w:ascii="Times New Roman" w:hAnsi="Times New Roman"/>
-                <w:sz w:val="28"/>
-                <w:szCs w:val="28"/>
-              </w:rPr>
-            </w:pPr>
+              <w:pStyle w:val="ListParagraph1"/>
+              <w:spacing w:after="0" w:line="240" w:lineRule="auto"/>
+              <w:ind w:left="0"/>
+              <w:rPr>
+                <w:rFonts w:ascii="Times New Roman" w:hAnsi="Times New Roman"/>
+                <w:sz w:val="28"/>
+                <w:szCs w:val="28"/>
+                <w:lang w:val="en-US"/>
+              </w:rPr>
+            </w:pPr>
+            <w:r>
+              <w:rPr>
+                <w:rFonts w:ascii="Times New Roman" w:hAnsi="Times New Roman"/>
+                <w:sz w:val="28"/>
+                <w:szCs w:val="28"/>
+                <w:lang w:val="en-US"/>
+              </w:rPr>
+              <w:t>479</w:t>
+            </w:r>
           </w:p>
         </w:tc>
       </w:tr>
@@ -4064,21 +4406,20 @@
           </w:tcPr>
           <w:p>
             <w:pPr>
-              <w:pStyle w:val="ListParagraph"/>
-              <w:ind w:left="0"/>
-              <w:rPr>
-                <w:rFonts w:ascii="Times New Roman" w:hAnsi="Times New Roman"/>
-                <w:sz w:val="28"/>
-                <w:szCs w:val="28"/>
-              </w:rPr>
-            </w:pPr>
-            <w:r>
-              <w:rPr>
-                <w:rFonts w:ascii="Times New Roman" w:hAnsi="Times New Roman"/>
-                <w:sz w:val="28"/>
-                <w:szCs w:val="28"/>
-              </w:rPr>
-              <w:lastRenderedPageBreak/>
+              <w:pStyle w:val="ListParagraph1"/>
+              <w:ind w:left="0"/>
+              <w:rPr>
+                <w:rFonts w:ascii="Times New Roman" w:hAnsi="Times New Roman"/>
+                <w:sz w:val="28"/>
+                <w:szCs w:val="28"/>
+              </w:rPr>
+            </w:pPr>
+            <w:r>
+              <w:rPr>
+                <w:rFonts w:ascii="Times New Roman" w:hAnsi="Times New Roman"/>
+                <w:sz w:val="28"/>
+                <w:szCs w:val="28"/>
+              </w:rPr>
               <w:t>Среднее</w:t>
             </w:r>
           </w:p>
@@ -4095,15 +4436,25 @@
           </w:tcPr>
           <w:p>
             <w:pPr>
-              <w:pStyle w:val="ListParagraph"/>
-              <w:spacing w:after="0" w:line="240" w:lineRule="auto"/>
-              <w:ind w:left="0"/>
-              <w:rPr>
-                <w:rFonts w:ascii="Times New Roman" w:hAnsi="Times New Roman"/>
-                <w:sz w:val="28"/>
-                <w:szCs w:val="28"/>
-              </w:rPr>
-            </w:pPr>
+              <w:pStyle w:val="ListParagraph1"/>
+              <w:spacing w:after="0" w:line="240" w:lineRule="auto"/>
+              <w:ind w:left="0"/>
+              <w:rPr>
+                <w:rFonts w:ascii="Times New Roman" w:hAnsi="Times New Roman"/>
+                <w:sz w:val="28"/>
+                <w:szCs w:val="28"/>
+                <w:lang w:val="en-US"/>
+              </w:rPr>
+            </w:pPr>
+            <w:r>
+              <w:rPr>
+                <w:rFonts w:ascii="Times New Roman" w:hAnsi="Times New Roman"/>
+                <w:sz w:val="28"/>
+                <w:szCs w:val="28"/>
+                <w:lang w:val="en-US"/>
+              </w:rPr>
+              <w:t>36</w:t>
+            </w:r>
           </w:p>
         </w:tc>
         <w:tc>
@@ -4118,15 +4469,25 @@
           </w:tcPr>
           <w:p>
             <w:pPr>
-              <w:pStyle w:val="ListParagraph"/>
-              <w:spacing w:after="0" w:line="240" w:lineRule="auto"/>
-              <w:ind w:left="0"/>
-              <w:rPr>
-                <w:rFonts w:ascii="Times New Roman" w:hAnsi="Times New Roman"/>
-                <w:sz w:val="28"/>
-                <w:szCs w:val="28"/>
-              </w:rPr>
-            </w:pPr>
+              <w:pStyle w:val="ListParagraph1"/>
+              <w:spacing w:after="0" w:line="240" w:lineRule="auto"/>
+              <w:ind w:left="0"/>
+              <w:rPr>
+                <w:rFonts w:ascii="Times New Roman" w:hAnsi="Times New Roman"/>
+                <w:sz w:val="28"/>
+                <w:szCs w:val="28"/>
+                <w:lang w:val="en-US"/>
+              </w:rPr>
+            </w:pPr>
+            <w:r>
+              <w:rPr>
+                <w:rFonts w:ascii="Times New Roman" w:hAnsi="Times New Roman"/>
+                <w:sz w:val="28"/>
+                <w:szCs w:val="28"/>
+                <w:lang w:val="en-US"/>
+              </w:rPr>
+              <w:t>275</w:t>
+            </w:r>
           </w:p>
         </w:tc>
       </w:tr>
@@ -4146,7 +4507,7 @@
           </w:tcPr>
           <w:p>
             <w:pPr>
-              <w:pStyle w:val="ListParagraph"/>
+              <w:pStyle w:val="ListParagraph1"/>
               <w:ind w:left="0"/>
               <w:rPr>
                 <w:rFonts w:ascii="Times New Roman" w:hAnsi="Times New Roman"/>
@@ -4186,15 +4547,25 @@
           </w:tcPr>
           <w:p>
             <w:pPr>
-              <w:pStyle w:val="ListParagraph"/>
-              <w:spacing w:after="0" w:line="240" w:lineRule="auto"/>
-              <w:ind w:left="0"/>
-              <w:rPr>
-                <w:rFonts w:ascii="Times New Roman" w:hAnsi="Times New Roman"/>
-                <w:sz w:val="28"/>
-                <w:szCs w:val="28"/>
-              </w:rPr>
-            </w:pPr>
+              <w:pStyle w:val="ListParagraph1"/>
+              <w:spacing w:after="0" w:line="240" w:lineRule="auto"/>
+              <w:ind w:left="0"/>
+              <w:rPr>
+                <w:rFonts w:ascii="Times New Roman" w:hAnsi="Times New Roman"/>
+                <w:sz w:val="28"/>
+                <w:szCs w:val="28"/>
+                <w:lang w:val="en-US"/>
+              </w:rPr>
+            </w:pPr>
+            <w:r>
+              <w:rPr>
+                <w:rFonts w:ascii="Times New Roman" w:hAnsi="Times New Roman"/>
+                <w:sz w:val="28"/>
+                <w:szCs w:val="28"/>
+                <w:lang w:val="en-US"/>
+              </w:rPr>
+              <w:t>101</w:t>
+            </w:r>
           </w:p>
         </w:tc>
         <w:tc>
@@ -4209,15 +4580,25 @@
           </w:tcPr>
           <w:p>
             <w:pPr>
-              <w:pStyle w:val="ListParagraph"/>
-              <w:spacing w:after="0" w:line="240" w:lineRule="auto"/>
-              <w:ind w:left="0"/>
-              <w:rPr>
-                <w:rFonts w:ascii="Times New Roman" w:hAnsi="Times New Roman"/>
-                <w:sz w:val="28"/>
-                <w:szCs w:val="28"/>
-              </w:rPr>
-            </w:pPr>
+              <w:pStyle w:val="ListParagraph1"/>
+              <w:spacing w:after="0" w:line="240" w:lineRule="auto"/>
+              <w:ind w:left="0"/>
+              <w:rPr>
+                <w:rFonts w:ascii="Times New Roman" w:hAnsi="Times New Roman"/>
+                <w:sz w:val="28"/>
+                <w:szCs w:val="28"/>
+                <w:lang w:val="en-US"/>
+              </w:rPr>
+            </w:pPr>
+            <w:r>
+              <w:rPr>
+                <w:rFonts w:ascii="Times New Roman" w:hAnsi="Times New Roman"/>
+                <w:sz w:val="28"/>
+                <w:szCs w:val="28"/>
+                <w:lang w:val="en-US"/>
+              </w:rPr>
+              <w:t>94</w:t>
+            </w:r>
           </w:p>
         </w:tc>
       </w:tr>
@@ -4237,7 +4618,7 @@
           </w:tcPr>
           <w:p>
             <w:pPr>
-              <w:pStyle w:val="ListParagraph"/>
+              <w:pStyle w:val="ListParagraph1"/>
               <w:ind w:left="0"/>
               <w:rPr>
                 <w:rFonts w:ascii="Times New Roman" w:hAnsi="Times New Roman"/>
@@ -4267,15 +4648,25 @@
           </w:tcPr>
           <w:p>
             <w:pPr>
-              <w:pStyle w:val="ListParagraph"/>
-              <w:spacing w:after="0" w:line="240" w:lineRule="auto"/>
-              <w:ind w:left="0"/>
-              <w:rPr>
-                <w:rFonts w:ascii="Times New Roman" w:hAnsi="Times New Roman"/>
-                <w:sz w:val="28"/>
-                <w:szCs w:val="28"/>
-              </w:rPr>
-            </w:pPr>
+              <w:pStyle w:val="ListParagraph1"/>
+              <w:spacing w:after="0" w:line="240" w:lineRule="auto"/>
+              <w:ind w:left="0"/>
+              <w:rPr>
+                <w:rFonts w:ascii="Times New Roman" w:hAnsi="Times New Roman"/>
+                <w:sz w:val="28"/>
+                <w:szCs w:val="28"/>
+                <w:lang w:val="en-US"/>
+              </w:rPr>
+            </w:pPr>
+            <w:r>
+              <w:rPr>
+                <w:rFonts w:ascii="Times New Roman" w:hAnsi="Times New Roman"/>
+                <w:sz w:val="28"/>
+                <w:szCs w:val="28"/>
+                <w:lang w:val="en-US"/>
+              </w:rPr>
+              <w:t>0.1:1</w:t>
+            </w:r>
           </w:p>
         </w:tc>
         <w:tc>
@@ -4290,15 +4681,25 @@
           </w:tcPr>
           <w:p>
             <w:pPr>
-              <w:pStyle w:val="ListParagraph"/>
-              <w:spacing w:after="0" w:line="240" w:lineRule="auto"/>
-              <w:ind w:left="0"/>
-              <w:rPr>
-                <w:rFonts w:ascii="Times New Roman" w:hAnsi="Times New Roman"/>
-                <w:sz w:val="28"/>
-                <w:szCs w:val="28"/>
-              </w:rPr>
-            </w:pPr>
+              <w:pStyle w:val="ListParagraph1"/>
+              <w:spacing w:after="0" w:line="240" w:lineRule="auto"/>
+              <w:ind w:left="0"/>
+              <w:rPr>
+                <w:rFonts w:ascii="Times New Roman" w:hAnsi="Times New Roman"/>
+                <w:sz w:val="28"/>
+                <w:szCs w:val="28"/>
+                <w:lang w:val="en-US"/>
+              </w:rPr>
+            </w:pPr>
+            <w:r>
+              <w:rPr>
+                <w:rFonts w:ascii="Times New Roman" w:hAnsi="Times New Roman"/>
+                <w:sz w:val="28"/>
+                <w:szCs w:val="28"/>
+                <w:lang w:val="en-US"/>
+              </w:rPr>
+              <w:t>0.15:1</w:t>
+            </w:r>
           </w:p>
         </w:tc>
       </w:tr>
@@ -4318,7 +4719,7 @@
           </w:tcPr>
           <w:p>
             <w:pPr>
-              <w:pStyle w:val="ListParagraph"/>
+              <w:pStyle w:val="ListParagraph1"/>
               <w:ind w:left="0"/>
               <w:rPr>
                 <w:rFonts w:ascii="Times New Roman" w:hAnsi="Times New Roman"/>
@@ -4349,7 +4750,7 @@
           </w:tcPr>
           <w:p>
             <w:pPr>
-              <w:pStyle w:val="ListParagraph"/>
+              <w:pStyle w:val="ListParagraph1"/>
               <w:spacing w:after="0" w:line="240" w:lineRule="auto"/>
               <w:ind w:left="0"/>
               <w:rPr>
@@ -4372,7 +4773,7 @@
           </w:tcPr>
           <w:p>
             <w:pPr>
-              <w:pStyle w:val="ListParagraph"/>
+              <w:pStyle w:val="ListParagraph1"/>
               <w:spacing w:after="0" w:line="240" w:lineRule="auto"/>
               <w:ind w:left="0"/>
               <w:rPr>
@@ -4400,7 +4801,7 @@
           </w:tcPr>
           <w:p>
             <w:pPr>
-              <w:pStyle w:val="ListParagraph"/>
+              <w:pStyle w:val="ListParagraph1"/>
               <w:ind w:left="0"/>
               <w:rPr>
                 <w:rFonts w:ascii="Times New Roman" w:hAnsi="Times New Roman"/>
@@ -4431,15 +4832,25 @@
           </w:tcPr>
           <w:p>
             <w:pPr>
-              <w:pStyle w:val="ListParagraph"/>
-              <w:spacing w:after="0" w:line="240" w:lineRule="auto"/>
-              <w:ind w:left="0"/>
-              <w:rPr>
-                <w:rFonts w:ascii="Times New Roman" w:hAnsi="Times New Roman"/>
-                <w:sz w:val="28"/>
-                <w:szCs w:val="28"/>
-              </w:rPr>
-            </w:pPr>
+              <w:pStyle w:val="ListParagraph1"/>
+              <w:spacing w:after="0" w:line="240" w:lineRule="auto"/>
+              <w:ind w:left="0"/>
+              <w:rPr>
+                <w:rFonts w:ascii="Times New Roman" w:hAnsi="Times New Roman"/>
+                <w:sz w:val="28"/>
+                <w:szCs w:val="28"/>
+                <w:lang w:val="en-US"/>
+              </w:rPr>
+            </w:pPr>
+            <w:r>
+              <w:rPr>
+                <w:rFonts w:ascii="Times New Roman" w:hAnsi="Times New Roman"/>
+                <w:sz w:val="28"/>
+                <w:szCs w:val="28"/>
+                <w:lang w:val="en-US"/>
+              </w:rPr>
+              <w:t>121</w:t>
+            </w:r>
           </w:p>
         </w:tc>
         <w:tc>
@@ -4454,15 +4865,25 @@
           </w:tcPr>
           <w:p>
             <w:pPr>
-              <w:pStyle w:val="ListParagraph"/>
-              <w:spacing w:after="0" w:line="240" w:lineRule="auto"/>
-              <w:ind w:left="0"/>
-              <w:rPr>
-                <w:rFonts w:ascii="Times New Roman" w:hAnsi="Times New Roman"/>
-                <w:sz w:val="28"/>
-                <w:szCs w:val="28"/>
-              </w:rPr>
-            </w:pPr>
+              <w:pStyle w:val="ListParagraph1"/>
+              <w:spacing w:after="0" w:line="240" w:lineRule="auto"/>
+              <w:ind w:left="0"/>
+              <w:rPr>
+                <w:rFonts w:ascii="Times New Roman" w:hAnsi="Times New Roman"/>
+                <w:sz w:val="28"/>
+                <w:szCs w:val="28"/>
+                <w:lang w:val="en-US"/>
+              </w:rPr>
+            </w:pPr>
+            <w:r>
+              <w:rPr>
+                <w:rFonts w:ascii="Times New Roman" w:hAnsi="Times New Roman"/>
+                <w:sz w:val="28"/>
+                <w:szCs w:val="28"/>
+                <w:lang w:val="en-US"/>
+              </w:rPr>
+              <w:t>619</w:t>
+            </w:r>
           </w:p>
         </w:tc>
       </w:tr>
@@ -4482,7 +4903,7 @@
           </w:tcPr>
           <w:p>
             <w:pPr>
-              <w:pStyle w:val="ListParagraph"/>
+              <w:pStyle w:val="ListParagraph1"/>
               <w:ind w:left="0"/>
               <w:rPr>
                 <w:rFonts w:ascii="Times New Roman" w:hAnsi="Times New Roman"/>
@@ -4512,15 +4933,25 @@
           </w:tcPr>
           <w:p>
             <w:pPr>
-              <w:pStyle w:val="ListParagraph"/>
-              <w:spacing w:after="0" w:line="240" w:lineRule="auto"/>
-              <w:ind w:left="0"/>
-              <w:rPr>
-                <w:rFonts w:ascii="Times New Roman" w:hAnsi="Times New Roman"/>
-                <w:sz w:val="28"/>
-                <w:szCs w:val="28"/>
-              </w:rPr>
-            </w:pPr>
+              <w:pStyle w:val="ListParagraph1"/>
+              <w:spacing w:after="0" w:line="240" w:lineRule="auto"/>
+              <w:ind w:left="0"/>
+              <w:rPr>
+                <w:rFonts w:ascii="Times New Roman" w:hAnsi="Times New Roman"/>
+                <w:sz w:val="28"/>
+                <w:szCs w:val="28"/>
+                <w:lang w:val="en-US"/>
+              </w:rPr>
+            </w:pPr>
+            <w:r>
+              <w:rPr>
+                <w:rFonts w:ascii="Times New Roman" w:hAnsi="Times New Roman"/>
+                <w:sz w:val="28"/>
+                <w:szCs w:val="28"/>
+                <w:lang w:val="en-US"/>
+              </w:rPr>
+              <w:t>31</w:t>
+            </w:r>
           </w:p>
         </w:tc>
         <w:tc>
@@ -4535,15 +4966,25 @@
           </w:tcPr>
           <w:p>
             <w:pPr>
-              <w:pStyle w:val="ListParagraph"/>
-              <w:spacing w:after="0" w:line="240" w:lineRule="auto"/>
-              <w:ind w:left="0"/>
-              <w:rPr>
-                <w:rFonts w:ascii="Times New Roman" w:hAnsi="Times New Roman"/>
-                <w:sz w:val="28"/>
-                <w:szCs w:val="28"/>
-              </w:rPr>
-            </w:pPr>
+              <w:pStyle w:val="ListParagraph1"/>
+              <w:spacing w:after="0" w:line="240" w:lineRule="auto"/>
+              <w:ind w:left="0"/>
+              <w:rPr>
+                <w:rFonts w:ascii="Times New Roman" w:hAnsi="Times New Roman"/>
+                <w:sz w:val="28"/>
+                <w:szCs w:val="28"/>
+                <w:lang w:val="en-US"/>
+              </w:rPr>
+            </w:pPr>
+            <w:r>
+              <w:rPr>
+                <w:rFonts w:ascii="Times New Roman" w:hAnsi="Times New Roman"/>
+                <w:sz w:val="28"/>
+                <w:szCs w:val="28"/>
+                <w:lang w:val="en-US"/>
+              </w:rPr>
+              <w:t>202</w:t>
+            </w:r>
           </w:p>
         </w:tc>
       </w:tr>
@@ -4563,7 +5004,7 @@
           </w:tcPr>
           <w:p>
             <w:pPr>
-              <w:pStyle w:val="ListParagraph"/>
+              <w:pStyle w:val="ListParagraph1"/>
               <w:ind w:left="0"/>
               <w:rPr>
                 <w:rFonts w:ascii="Times New Roman" w:hAnsi="Times New Roman"/>
@@ -4593,15 +5034,24 @@
           </w:tcPr>
           <w:p>
             <w:pPr>
-              <w:pStyle w:val="ListParagraph"/>
-              <w:spacing w:after="0" w:line="240" w:lineRule="auto"/>
-              <w:ind w:left="0"/>
-              <w:rPr>
-                <w:rFonts w:ascii="Times New Roman" w:hAnsi="Times New Roman"/>
-                <w:sz w:val="28"/>
-                <w:szCs w:val="28"/>
-              </w:rPr>
-            </w:pPr>
+              <w:pStyle w:val="ListParagraph1"/>
+              <w:spacing w:after="0" w:line="240" w:lineRule="auto"/>
+              <w:ind w:left="0"/>
+              <w:rPr>
+                <w:rFonts w:ascii="Times New Roman" w:hAnsi="Times New Roman"/>
+                <w:sz w:val="28"/>
+                <w:szCs w:val="28"/>
+              </w:rPr>
+            </w:pPr>
+            <w:r>
+              <w:rPr>
+                <w:rFonts w:ascii="Times New Roman" w:hAnsi="Times New Roman"/>
+                <w:sz w:val="28"/>
+                <w:szCs w:val="28"/>
+                <w:lang w:val="en-US"/>
+              </w:rPr>
+              <w:t>99</w:t>
+            </w:r>
           </w:p>
         </w:tc>
         <w:tc>
@@ -4616,15 +5066,23 @@
           </w:tcPr>
           <w:p>
             <w:pPr>
-              <w:pStyle w:val="ListParagraph"/>
-              <w:spacing w:after="0" w:line="240" w:lineRule="auto"/>
-              <w:ind w:left="0"/>
-              <w:rPr>
-                <w:rFonts w:ascii="Times New Roman" w:hAnsi="Times New Roman"/>
-                <w:sz w:val="28"/>
-                <w:szCs w:val="28"/>
-              </w:rPr>
-            </w:pPr>
+              <w:pStyle w:val="ListParagraph1"/>
+              <w:spacing w:after="0" w:line="240" w:lineRule="auto"/>
+              <w:ind w:left="0"/>
+              <w:rPr>
+                <w:rFonts w:ascii="Times New Roman" w:hAnsi="Times New Roman"/>
+                <w:sz w:val="28"/>
+                <w:szCs w:val="28"/>
+              </w:rPr>
+            </w:pPr>
+            <w:r>
+              <w:rPr>
+                <w:rFonts w:ascii="Times New Roman" w:hAnsi="Times New Roman"/>
+                <w:sz w:val="28"/>
+                <w:szCs w:val="28"/>
+              </w:rPr>
+              <w:t>101</w:t>
+            </w:r>
           </w:p>
         </w:tc>
       </w:tr>
@@ -4644,7 +5102,7 @@
           </w:tcPr>
           <w:p>
             <w:pPr>
-              <w:pStyle w:val="ListParagraph"/>
+              <w:pStyle w:val="ListParagraph1"/>
               <w:ind w:left="0"/>
               <w:rPr>
                 <w:rFonts w:ascii="Times New Roman" w:hAnsi="Times New Roman"/>
@@ -4674,15 +5132,23 @@
           </w:tcPr>
           <w:p>
             <w:pPr>
-              <w:pStyle w:val="ListParagraph"/>
-              <w:spacing w:after="0" w:line="240" w:lineRule="auto"/>
-              <w:ind w:left="0"/>
-              <w:rPr>
-                <w:rFonts w:ascii="Times New Roman" w:hAnsi="Times New Roman"/>
-                <w:sz w:val="28"/>
-                <w:szCs w:val="28"/>
-              </w:rPr>
-            </w:pPr>
+              <w:pStyle w:val="ListParagraph1"/>
+              <w:spacing w:after="0" w:line="240" w:lineRule="auto"/>
+              <w:ind w:left="0"/>
+              <w:rPr>
+                <w:rFonts w:ascii="Times New Roman" w:hAnsi="Times New Roman"/>
+                <w:sz w:val="28"/>
+                <w:szCs w:val="28"/>
+              </w:rPr>
+            </w:pPr>
+            <w:r>
+              <w:rPr>
+                <w:rFonts w:ascii="Times New Roman" w:hAnsi="Times New Roman"/>
+                <w:sz w:val="28"/>
+                <w:szCs w:val="28"/>
+              </w:rPr>
+              <w:t>2</w:t>
+            </w:r>
           </w:p>
         </w:tc>
         <w:tc>
@@ -4697,15 +5163,23 @@
           </w:tcPr>
           <w:p>
             <w:pPr>
-              <w:pStyle w:val="ListParagraph"/>
-              <w:spacing w:after="0" w:line="240" w:lineRule="auto"/>
-              <w:ind w:left="0"/>
-              <w:rPr>
-                <w:rFonts w:ascii="Times New Roman" w:hAnsi="Times New Roman"/>
-                <w:sz w:val="28"/>
-                <w:szCs w:val="28"/>
-              </w:rPr>
-            </w:pPr>
+              <w:pStyle w:val="ListParagraph1"/>
+              <w:spacing w:after="0" w:line="240" w:lineRule="auto"/>
+              <w:ind w:left="0"/>
+              <w:rPr>
+                <w:rFonts w:ascii="Times New Roman" w:hAnsi="Times New Roman"/>
+                <w:sz w:val="28"/>
+                <w:szCs w:val="28"/>
+              </w:rPr>
+            </w:pPr>
+            <w:r>
+              <w:rPr>
+                <w:rFonts w:ascii="Times New Roman" w:hAnsi="Times New Roman"/>
+                <w:sz w:val="28"/>
+                <w:szCs w:val="28"/>
+              </w:rPr>
+              <w:t>12</w:t>
+            </w:r>
           </w:p>
         </w:tc>
       </w:tr>
@@ -4725,7 +5199,7 @@
           </w:tcPr>
           <w:p>
             <w:pPr>
-              <w:pStyle w:val="ListParagraph"/>
+              <w:pStyle w:val="ListParagraph1"/>
               <w:ind w:left="0"/>
               <w:rPr>
                 <w:rFonts w:ascii="Times New Roman" w:hAnsi="Times New Roman"/>
@@ -4755,15 +5229,23 @@
           </w:tcPr>
           <w:p>
             <w:pPr>
-              <w:pStyle w:val="ListParagraph"/>
-              <w:spacing w:after="0" w:line="240" w:lineRule="auto"/>
-              <w:ind w:left="0"/>
-              <w:rPr>
-                <w:rFonts w:ascii="Times New Roman" w:hAnsi="Times New Roman"/>
-                <w:sz w:val="28"/>
-                <w:szCs w:val="28"/>
-              </w:rPr>
-            </w:pPr>
+              <w:pStyle w:val="ListParagraph1"/>
+              <w:spacing w:after="0" w:line="240" w:lineRule="auto"/>
+              <w:ind w:left="0"/>
+              <w:rPr>
+                <w:rFonts w:ascii="Times New Roman" w:hAnsi="Times New Roman"/>
+                <w:sz w:val="28"/>
+                <w:szCs w:val="28"/>
+              </w:rPr>
+            </w:pPr>
+            <w:r>
+              <w:rPr>
+                <w:rFonts w:ascii="Times New Roman" w:hAnsi="Times New Roman"/>
+                <w:sz w:val="28"/>
+                <w:szCs w:val="28"/>
+              </w:rPr>
+              <w:t>5</w:t>
+            </w:r>
           </w:p>
         </w:tc>
         <w:tc>
@@ -4778,15 +5260,23 @@
           </w:tcPr>
           <w:p>
             <w:pPr>
-              <w:pStyle w:val="ListParagraph"/>
-              <w:spacing w:after="0" w:line="240" w:lineRule="auto"/>
-              <w:ind w:left="0"/>
-              <w:rPr>
-                <w:rFonts w:ascii="Times New Roman" w:hAnsi="Times New Roman"/>
-                <w:sz w:val="28"/>
-                <w:szCs w:val="28"/>
-              </w:rPr>
-            </w:pPr>
+              <w:pStyle w:val="ListParagraph1"/>
+              <w:spacing w:after="0" w:line="240" w:lineRule="auto"/>
+              <w:ind w:left="0"/>
+              <w:rPr>
+                <w:rFonts w:ascii="Times New Roman" w:hAnsi="Times New Roman"/>
+                <w:sz w:val="28"/>
+                <w:szCs w:val="28"/>
+              </w:rPr>
+            </w:pPr>
+            <w:r>
+              <w:rPr>
+                <w:rFonts w:ascii="Times New Roman" w:hAnsi="Times New Roman"/>
+                <w:sz w:val="28"/>
+                <w:szCs w:val="28"/>
+              </w:rPr>
+              <w:t>41</w:t>
+            </w:r>
           </w:p>
         </w:tc>
       </w:tr>
@@ -4806,7 +5296,7 @@
           </w:tcPr>
           <w:p>
             <w:pPr>
-              <w:pStyle w:val="ListParagraph"/>
+              <w:pStyle w:val="ListParagraph1"/>
               <w:ind w:left="0"/>
               <w:rPr>
                 <w:rFonts w:ascii="Times New Roman" w:hAnsi="Times New Roman"/>
@@ -4837,7 +5327,7 @@
           </w:tcPr>
           <w:p>
             <w:pPr>
-              <w:pStyle w:val="ListParagraph"/>
+              <w:pStyle w:val="ListParagraph1"/>
               <w:spacing w:after="0" w:line="240" w:lineRule="auto"/>
               <w:ind w:left="0"/>
               <w:rPr>
@@ -4860,7 +5350,7 @@
           </w:tcPr>
           <w:p>
             <w:pPr>
-              <w:pStyle w:val="ListParagraph"/>
+              <w:pStyle w:val="ListParagraph1"/>
               <w:spacing w:after="0" w:line="240" w:lineRule="auto"/>
               <w:ind w:left="0"/>
               <w:rPr>
@@ -4888,7 +5378,7 @@
           </w:tcPr>
           <w:p>
             <w:pPr>
-              <w:pStyle w:val="ListParagraph"/>
+              <w:pStyle w:val="ListParagraph1"/>
               <w:ind w:left="0"/>
               <w:rPr>
                 <w:rFonts w:ascii="Times New Roman" w:hAnsi="Times New Roman"/>
@@ -4936,15 +5426,25 @@
           </w:tcPr>
           <w:p>
             <w:pPr>
-              <w:pStyle w:val="ListParagraph"/>
-              <w:spacing w:after="0" w:line="240" w:lineRule="auto"/>
-              <w:ind w:left="0"/>
-              <w:rPr>
-                <w:rFonts w:ascii="Times New Roman" w:hAnsi="Times New Roman"/>
-                <w:sz w:val="28"/>
-                <w:szCs w:val="28"/>
-              </w:rPr>
-            </w:pPr>
+              <w:pStyle w:val="ListParagraph1"/>
+              <w:spacing w:after="0" w:line="240" w:lineRule="auto"/>
+              <w:ind w:left="0"/>
+              <w:rPr>
+                <w:rFonts w:ascii="Times New Roman" w:hAnsi="Times New Roman"/>
+                <w:sz w:val="28"/>
+                <w:szCs w:val="28"/>
+                <w:lang w:val="en-US"/>
+              </w:rPr>
+            </w:pPr>
+            <w:r>
+              <w:rPr>
+                <w:rFonts w:ascii="Times New Roman" w:hAnsi="Times New Roman"/>
+                <w:sz w:val="28"/>
+                <w:szCs w:val="28"/>
+                <w:lang w:val="en-US"/>
+              </w:rPr>
+              <w:t>176</w:t>
+            </w:r>
           </w:p>
         </w:tc>
         <w:tc>
@@ -4959,15 +5459,25 @@
           </w:tcPr>
           <w:p>
             <w:pPr>
-              <w:pStyle w:val="ListParagraph"/>
-              <w:spacing w:after="0" w:line="240" w:lineRule="auto"/>
-              <w:ind w:left="0"/>
-              <w:rPr>
-                <w:rFonts w:ascii="Times New Roman" w:hAnsi="Times New Roman"/>
-                <w:sz w:val="28"/>
-                <w:szCs w:val="28"/>
-              </w:rPr>
-            </w:pPr>
+              <w:pStyle w:val="ListParagraph1"/>
+              <w:spacing w:after="0" w:line="240" w:lineRule="auto"/>
+              <w:ind w:left="0"/>
+              <w:rPr>
+                <w:rFonts w:ascii="Times New Roman" w:hAnsi="Times New Roman"/>
+                <w:sz w:val="28"/>
+                <w:szCs w:val="28"/>
+                <w:lang w:val="en-US"/>
+              </w:rPr>
+            </w:pPr>
+            <w:r>
+              <w:rPr>
+                <w:rFonts w:ascii="Times New Roman" w:hAnsi="Times New Roman"/>
+                <w:sz w:val="28"/>
+                <w:szCs w:val="28"/>
+                <w:lang w:val="en-US"/>
+              </w:rPr>
+              <w:t>508</w:t>
+            </w:r>
           </w:p>
         </w:tc>
       </w:tr>
@@ -4987,7 +5497,7 @@
           </w:tcPr>
           <w:p>
             <w:pPr>
-              <w:pStyle w:val="ListParagraph"/>
+              <w:pStyle w:val="ListParagraph1"/>
               <w:ind w:left="0"/>
               <w:rPr>
                 <w:rFonts w:ascii="Times New Roman" w:hAnsi="Times New Roman"/>
@@ -5017,15 +5527,25 @@
           </w:tcPr>
           <w:p>
             <w:pPr>
-              <w:pStyle w:val="ListParagraph"/>
-              <w:spacing w:after="0" w:line="240" w:lineRule="auto"/>
-              <w:ind w:left="0"/>
-              <w:rPr>
-                <w:rFonts w:ascii="Times New Roman" w:hAnsi="Times New Roman"/>
-                <w:sz w:val="28"/>
-                <w:szCs w:val="28"/>
-              </w:rPr>
-            </w:pPr>
+              <w:pStyle w:val="ListParagraph1"/>
+              <w:spacing w:after="0" w:line="240" w:lineRule="auto"/>
+              <w:ind w:left="0"/>
+              <w:rPr>
+                <w:rFonts w:ascii="Times New Roman" w:hAnsi="Times New Roman"/>
+                <w:sz w:val="28"/>
+                <w:szCs w:val="28"/>
+                <w:lang w:val="en-US"/>
+              </w:rPr>
+            </w:pPr>
+            <w:r>
+              <w:rPr>
+                <w:rFonts w:ascii="Times New Roman" w:hAnsi="Times New Roman"/>
+                <w:sz w:val="28"/>
+                <w:szCs w:val="28"/>
+                <w:lang w:val="en-US"/>
+              </w:rPr>
+              <w:t>9</w:t>
+            </w:r>
           </w:p>
         </w:tc>
         <w:tc>
@@ -5040,15 +5560,25 @@
           </w:tcPr>
           <w:p>
             <w:pPr>
-              <w:pStyle w:val="ListParagraph"/>
-              <w:spacing w:after="0" w:line="240" w:lineRule="auto"/>
-              <w:ind w:left="0"/>
-              <w:rPr>
-                <w:rFonts w:ascii="Times New Roman" w:hAnsi="Times New Roman"/>
-                <w:sz w:val="28"/>
-                <w:szCs w:val="28"/>
-              </w:rPr>
-            </w:pPr>
+              <w:pStyle w:val="ListParagraph1"/>
+              <w:spacing w:after="0" w:line="240" w:lineRule="auto"/>
+              <w:ind w:left="0"/>
+              <w:rPr>
+                <w:rFonts w:ascii="Times New Roman" w:hAnsi="Times New Roman"/>
+                <w:sz w:val="28"/>
+                <w:szCs w:val="28"/>
+                <w:lang w:val="en-US"/>
+              </w:rPr>
+            </w:pPr>
+            <w:r>
+              <w:rPr>
+                <w:rFonts w:ascii="Times New Roman" w:hAnsi="Times New Roman"/>
+                <w:sz w:val="28"/>
+                <w:szCs w:val="28"/>
+                <w:lang w:val="en-US"/>
+              </w:rPr>
+              <w:t>53</w:t>
+            </w:r>
           </w:p>
         </w:tc>
       </w:tr>
@@ -5068,7 +5598,7 @@
           </w:tcPr>
           <w:p>
             <w:pPr>
-              <w:pStyle w:val="ListParagraph"/>
+              <w:pStyle w:val="ListParagraph1"/>
               <w:ind w:left="0"/>
               <w:rPr>
                 <w:rFonts w:ascii="Times New Roman" w:hAnsi="Times New Roman"/>
@@ -5098,15 +5628,25 @@
           </w:tcPr>
           <w:p>
             <w:pPr>
-              <w:pStyle w:val="ListParagraph"/>
-              <w:spacing w:after="0" w:line="240" w:lineRule="auto"/>
-              <w:ind w:left="0"/>
-              <w:rPr>
-                <w:rFonts w:ascii="Times New Roman" w:hAnsi="Times New Roman"/>
-                <w:sz w:val="28"/>
-                <w:szCs w:val="28"/>
-              </w:rPr>
-            </w:pPr>
+              <w:pStyle w:val="ListParagraph1"/>
+              <w:spacing w:after="0" w:line="240" w:lineRule="auto"/>
+              <w:ind w:left="0"/>
+              <w:rPr>
+                <w:rFonts w:ascii="Times New Roman" w:hAnsi="Times New Roman"/>
+                <w:sz w:val="28"/>
+                <w:szCs w:val="28"/>
+                <w:lang w:val="en-US"/>
+              </w:rPr>
+            </w:pPr>
+            <w:r>
+              <w:rPr>
+                <w:rFonts w:ascii="Times New Roman" w:hAnsi="Times New Roman"/>
+                <w:sz w:val="28"/>
+                <w:szCs w:val="28"/>
+                <w:lang w:val="en-US"/>
+              </w:rPr>
+              <w:t>67</w:t>
+            </w:r>
           </w:p>
         </w:tc>
         <w:tc>
@@ -5121,15 +5661,25 @@
           </w:tcPr>
           <w:p>
             <w:pPr>
-              <w:pStyle w:val="ListParagraph"/>
-              <w:spacing w:after="0" w:line="240" w:lineRule="auto"/>
-              <w:ind w:left="0"/>
-              <w:rPr>
-                <w:rFonts w:ascii="Times New Roman" w:hAnsi="Times New Roman"/>
-                <w:sz w:val="28"/>
-                <w:szCs w:val="28"/>
-              </w:rPr>
-            </w:pPr>
+              <w:pStyle w:val="ListParagraph1"/>
+              <w:spacing w:after="0" w:line="240" w:lineRule="auto"/>
+              <w:ind w:left="0"/>
+              <w:rPr>
+                <w:rFonts w:ascii="Times New Roman" w:hAnsi="Times New Roman"/>
+                <w:sz w:val="28"/>
+                <w:szCs w:val="28"/>
+                <w:lang w:val="en-US"/>
+              </w:rPr>
+            </w:pPr>
+            <w:r>
+              <w:rPr>
+                <w:rFonts w:ascii="Times New Roman" w:hAnsi="Times New Roman"/>
+                <w:sz w:val="28"/>
+                <w:szCs w:val="28"/>
+                <w:lang w:val="en-US"/>
+              </w:rPr>
+              <w:t>400</w:t>
+            </w:r>
           </w:p>
         </w:tc>
       </w:tr>
@@ -5146,7 +5696,7 @@
 </file>
 
 <file path=word/styles.xml><?xml version="1.0" encoding="utf-8"?>
-<w:styles xmlns:mc="http://schemas.openxmlformats.org/markup-compatibility/2006" xmlns:r="http://schemas.openxmlformats.org/officeDocument/2006/relationships" xmlns:w="http://schemas.openxmlformats.org/wordprocessingml/2006/main" xmlns:w14="http://schemas.microsoft.com/office/word/2010/wordml" xmlns:w15="http://schemas.microsoft.com/office/word/2012/wordml" xmlns:w16se="http://schemas.microsoft.com/office/word/2015/wordml/symex" mc:Ignorable="w14 w15 w16se">
+<w:styles xmlns:mc="http://schemas.openxmlformats.org/markup-compatibility/2006" xmlns:r="http://schemas.openxmlformats.org/officeDocument/2006/relationships" xmlns:w="http://schemas.openxmlformats.org/wordprocessingml/2006/main" xmlns:w14="http://schemas.microsoft.com/office/word/2010/wordml" xmlns:w15="http://schemas.microsoft.com/office/word/2012/wordml" xmlns:w16cex="http://schemas.microsoft.com/office/word/2018/wordml/cex" xmlns:w16cid="http://schemas.microsoft.com/office/word/2016/wordml/cid" xmlns:w16="http://schemas.microsoft.com/office/word/2018/wordml" xmlns:w16sdtdh="http://schemas.microsoft.com/office/word/2020/wordml/sdtdatahash" xmlns:w16se="http://schemas.microsoft.com/office/word/2015/wordml/symex" mc:Ignorable="w14 w15 w16se w16cid w16 w16cex w16sdtdh">
   <w:docDefaults>
     <w:rPrDefault>
       <w:rPr>
@@ -5162,7 +5712,7 @@
       </w:pPr>
     </w:pPrDefault>
   </w:docDefaults>
-  <w:latentStyles w:defLockedState="0" w:defUIPriority="99" w:defSemiHidden="0" w:defUnhideWhenUsed="0" w:defQFormat="0" w:count="371">
+  <w:latentStyles w:defLockedState="0" w:defUIPriority="99" w:defSemiHidden="0" w:defUnhideWhenUsed="0" w:defQFormat="0" w:count="376">
     <w:lsdException w:name="Normal" w:uiPriority="0" w:qFormat="1"/>
     <w:lsdException w:name="heading 1" w:uiPriority="9" w:qFormat="1"/>
     <w:lsdException w:name="heading 2" w:semiHidden="1" w:uiPriority="9" w:unhideWhenUsed="1" w:qFormat="1"/>
@@ -5268,7 +5818,6 @@
     <w:lsdException w:name="HTML Sample" w:semiHidden="1" w:unhideWhenUsed="1"/>
     <w:lsdException w:name="HTML Typewriter" w:semiHidden="1" w:unhideWhenUsed="1"/>
     <w:lsdException w:name="HTML Variable" w:semiHidden="1" w:unhideWhenUsed="1"/>
-    <w:lsdException w:name="Normal Table" w:semiHidden="1" w:unhideWhenUsed="1"/>
     <w:lsdException w:name="annotation subject" w:semiHidden="1" w:unhideWhenUsed="1"/>
     <w:lsdException w:name="No List" w:semiHidden="1" w:unhideWhenUsed="1"/>
     <w:lsdException w:name="Outline List 1" w:semiHidden="1" w:unhideWhenUsed="1"/>
@@ -5311,11 +5860,8 @@
     <w:lsdException w:name="Table Contemporary" w:semiHidden="1" w:unhideWhenUsed="1"/>
     <w:lsdException w:name="Table Elegant" w:semiHidden="1" w:unhideWhenUsed="1"/>
     <w:lsdException w:name="Table Professional" w:semiHidden="1" w:unhideWhenUsed="1"/>
-    <w:lsdException w:name="Table Subtle 1" w:semiHidden="1" w:unhideWhenUsed="1"/>
     <w:lsdException w:name="Table Subtle 2" w:semiHidden="1" w:unhideWhenUsed="1"/>
     <w:lsdException w:name="Table Web 1" w:semiHidden="1" w:unhideWhenUsed="1"/>
-    <w:lsdException w:name="Table Web 2" w:semiHidden="1" w:unhideWhenUsed="1"/>
-    <w:lsdException w:name="Table Web 3" w:semiHidden="1" w:unhideWhenUsed="1"/>
     <w:lsdException w:name="Balloon Text" w:semiHidden="1" w:unhideWhenUsed="1"/>
     <w:lsdException w:name="Table Grid" w:uiPriority="39"/>
     <w:lsdException w:name="Table Theme" w:semiHidden="1" w:unhideWhenUsed="1"/>
@@ -5534,8 +6080,13 @@
     <w:lsdException w:name="List Table 5 Dark Accent 6" w:uiPriority="50"/>
     <w:lsdException w:name="List Table 6 Colorful Accent 6" w:uiPriority="51"/>
     <w:lsdException w:name="List Table 7 Colorful Accent 6" w:uiPriority="52"/>
+    <w:lsdException w:name="Mention" w:semiHidden="1" w:unhideWhenUsed="1"/>
+    <w:lsdException w:name="Smart Hyperlink" w:semiHidden="1" w:unhideWhenUsed="1"/>
+    <w:lsdException w:name="Hashtag" w:semiHidden="1" w:unhideWhenUsed="1"/>
+    <w:lsdException w:name="Unresolved Mention" w:semiHidden="1" w:unhideWhenUsed="1"/>
+    <w:lsdException w:name="Smart Link" w:semiHidden="1" w:unhideWhenUsed="1"/>
   </w:latentStyles>
-  <w:style w:type="paragraph" w:default="1" w:styleId="a">
+  <w:style w:type="paragraph" w:default="1" w:styleId="Normal">
     <w:name w:val="Normal"/>
     <w:qFormat/>
     <w:rsid w:val="006C4964"/>
@@ -5546,13 +6097,13 @@
       <w:rFonts w:ascii="Calibri" w:eastAsia="Times New Roman" w:hAnsi="Calibri" w:cs="Times New Roman"/>
     </w:rPr>
   </w:style>
-  <w:style w:type="character" w:default="1" w:styleId="a0">
+  <w:style w:type="character" w:default="1" w:styleId="DefaultParagraphFont">
     <w:name w:val="Default Paragraph Font"/>
     <w:uiPriority w:val="1"/>
     <w:semiHidden/>
     <w:unhideWhenUsed/>
   </w:style>
-  <w:style w:type="table" w:default="1" w:styleId="a1">
+  <w:style w:type="table" w:default="1" w:styleId="TableNormal">
     <w:name w:val="Normal Table"/>
     <w:uiPriority w:val="99"/>
     <w:semiHidden/>
@@ -5567,15 +6118,15 @@
       </w:tblCellMar>
     </w:tblPr>
   </w:style>
-  <w:style w:type="numbering" w:default="1" w:styleId="a2">
+  <w:style w:type="numbering" w:default="1" w:styleId="NoList">
     <w:name w:val="No List"/>
     <w:uiPriority w:val="99"/>
     <w:semiHidden/>
     <w:unhideWhenUsed/>
   </w:style>
-  <w:style w:type="paragraph" w:customStyle="1" w:styleId="ListParagraph">
-    <w:name w:val="List Paragraph"/>
-    <w:basedOn w:val="a"/>
+  <w:style w:type="paragraph" w:customStyle="1" w:styleId="ListParagraph1">
+    <w:name w:val="List Paragraph1"/>
+    <w:basedOn w:val="Normal"/>
     <w:rsid w:val="006C4964"/>
     <w:pPr>
       <w:ind w:left="720"/>

--- a/medical_data_analysis/#1/Практическое занятие 1.docx
+++ b/medical_data_analysis/#1/Практическое занятие 1.docx
@@ -1727,6 +1727,15 @@
                 <w:szCs w:val="28"/>
               </w:rPr>
             </w:pPr>
+            <w:r>
+              <w:rPr>
+                <w:rFonts w:ascii="Times New Roman" w:hAnsi="Times New Roman"/>
+                <w:sz w:val="28"/>
+                <w:szCs w:val="28"/>
+                <w:lang w:val="en-US"/>
+              </w:rPr>
+              <w:t xml:space="preserve">75  </w:t>
+            </w:r>
           </w:p>
         </w:tc>
         <w:tc>
@@ -1750,6 +1759,15 @@
                 <w:szCs w:val="28"/>
               </w:rPr>
             </w:pPr>
+            <w:r>
+              <w:rPr>
+                <w:rFonts w:ascii="Times New Roman" w:hAnsi="Times New Roman"/>
+                <w:sz w:val="28"/>
+                <w:szCs w:val="28"/>
+                <w:lang w:val="en-US"/>
+              </w:rPr>
+              <w:t>168</w:t>
+            </w:r>
           </w:p>
         </w:tc>
       </w:tr>
@@ -1808,6 +1826,15 @@
                 <w:szCs w:val="28"/>
               </w:rPr>
             </w:pPr>
+            <w:r>
+              <w:rPr>
+                <w:rFonts w:ascii="Times New Roman" w:hAnsi="Times New Roman"/>
+                <w:sz w:val="28"/>
+                <w:szCs w:val="28"/>
+                <w:lang w:val="en-US"/>
+              </w:rPr>
+              <w:t xml:space="preserve">45  </w:t>
+            </w:r>
           </w:p>
         </w:tc>
         <w:tc>
@@ -1831,6 +1858,15 @@
                 <w:szCs w:val="28"/>
               </w:rPr>
             </w:pPr>
+            <w:r>
+              <w:rPr>
+                <w:rFonts w:ascii="Times New Roman" w:hAnsi="Times New Roman"/>
+                <w:sz w:val="28"/>
+                <w:szCs w:val="28"/>
+                <w:lang w:val="en-US"/>
+              </w:rPr>
+              <w:t>119</w:t>
+            </w:r>
           </w:p>
         </w:tc>
       </w:tr>
@@ -1890,6 +1926,15 @@
                 <w:szCs w:val="28"/>
               </w:rPr>
             </w:pPr>
+            <w:r>
+              <w:rPr>
+                <w:rFonts w:ascii="Times New Roman" w:hAnsi="Times New Roman"/>
+                <w:sz w:val="28"/>
+                <w:szCs w:val="28"/>
+                <w:lang w:val="en-US"/>
+              </w:rPr>
+              <w:t xml:space="preserve">85  </w:t>
+            </w:r>
           </w:p>
         </w:tc>
         <w:tc>
@@ -1913,6 +1958,15 @@
                 <w:szCs w:val="28"/>
               </w:rPr>
             </w:pPr>
+            <w:r>
+              <w:rPr>
+                <w:rFonts w:ascii="Times New Roman" w:hAnsi="Times New Roman"/>
+                <w:sz w:val="28"/>
+                <w:szCs w:val="28"/>
+                <w:lang w:val="en-US"/>
+              </w:rPr>
+              <w:t>292</w:t>
+            </w:r>
           </w:p>
         </w:tc>
       </w:tr>
@@ -1971,6 +2025,15 @@
                 <w:szCs w:val="28"/>
               </w:rPr>
             </w:pPr>
+            <w:r>
+              <w:rPr>
+                <w:rFonts w:ascii="Times New Roman" w:hAnsi="Times New Roman"/>
+                <w:sz w:val="28"/>
+                <w:szCs w:val="28"/>
+                <w:lang w:val="en-US"/>
+              </w:rPr>
+              <w:t xml:space="preserve">29  </w:t>
+            </w:r>
           </w:p>
         </w:tc>
         <w:tc>
@@ -1994,6 +2057,15 @@
                 <w:szCs w:val="28"/>
               </w:rPr>
             </w:pPr>
+            <w:r>
+              <w:rPr>
+                <w:rFonts w:ascii="Times New Roman" w:hAnsi="Times New Roman"/>
+                <w:sz w:val="28"/>
+                <w:szCs w:val="28"/>
+                <w:lang w:val="en-US"/>
+              </w:rPr>
+              <w:t>221</w:t>
+            </w:r>
           </w:p>
         </w:tc>
       </w:tr>
@@ -2059,6 +2131,15 @@
                 <w:szCs w:val="28"/>
               </w:rPr>
             </w:pPr>
+            <w:r>
+              <w:rPr>
+                <w:rFonts w:ascii="Times New Roman" w:hAnsi="Times New Roman"/>
+                <w:sz w:val="28"/>
+                <w:szCs w:val="28"/>
+                <w:lang w:val="en-US"/>
+              </w:rPr>
+              <w:t xml:space="preserve">26  </w:t>
+            </w:r>
           </w:p>
         </w:tc>
         <w:tc>
@@ -2082,6 +2163,15 @@
                 <w:szCs w:val="28"/>
               </w:rPr>
             </w:pPr>
+            <w:r>
+              <w:rPr>
+                <w:rFonts w:ascii="Times New Roman" w:hAnsi="Times New Roman"/>
+                <w:sz w:val="28"/>
+                <w:szCs w:val="28"/>
+                <w:lang w:val="en-US"/>
+              </w:rPr>
+              <w:t>184</w:t>
+            </w:r>
           </w:p>
         </w:tc>
       </w:tr>
@@ -3789,7 +3879,7 @@
                 <w:sz w:val="28"/>
                 <w:szCs w:val="28"/>
               </w:rPr>
-              <w:t>146</w:t>
+              <w:t>1:0.742</w:t>
             </w:r>
           </w:p>
         </w:tc>
@@ -3820,7 +3910,7 @@
                 <w:sz w:val="28"/>
                 <w:szCs w:val="28"/>
               </w:rPr>
-              <w:t>281</w:t>
+              <w:t>1:1.72</w:t>
             </w:r>
           </w:p>
         </w:tc>
@@ -3886,7 +3976,7 @@
                 <w:sz w:val="28"/>
                 <w:szCs w:val="28"/>
               </w:rPr>
-              <w:t>94</w:t>
+              <w:t>1:0.52</w:t>
             </w:r>
           </w:p>
         </w:tc>
@@ -3917,7 +4007,7 @@
                 <w:sz w:val="28"/>
                 <w:szCs w:val="28"/>
               </w:rPr>
-              <w:t>577</w:t>
+              <w:t>1:0.532</w:t>
             </w:r>
           </w:p>
         </w:tc>
@@ -3983,7 +4073,7 @@
                 <w:sz w:val="28"/>
                 <w:szCs w:val="28"/>
               </w:rPr>
-              <w:t>18</w:t>
+              <w:t>1:1.472</w:t>
             </w:r>
           </w:p>
         </w:tc>
@@ -4014,7 +4104,7 @@
                 <w:sz w:val="28"/>
                 <w:szCs w:val="28"/>
               </w:rPr>
-              <w:t>113</w:t>
+              <w:t>1:2.312</w:t>
             </w:r>
           </w:p>
         </w:tc>
@@ -5685,6 +5775,86 @@
       </w:tr>
     </w:tbl>
     <w:p/>
+    <w:p>
+      <w:r>
+        <w:lastRenderedPageBreak/>
+        <w:drawing>
+          <wp:inline distT="0" distB="0" distL="0" distR="0" wp14:anchorId="364D4E1A" wp14:editId="79E86368">
+            <wp:extent cx="5940425" cy="6844665"/>
+            <wp:effectExtent l="0" t="0" r="3175" b="635"/>
+            <wp:docPr id="1" name="Picture 1"/>
+            <wp:cNvGraphicFramePr>
+              <a:graphicFrameLocks xmlns:a="http://schemas.openxmlformats.org/drawingml/2006/main" noChangeAspect="1"/>
+            </wp:cNvGraphicFramePr>
+            <a:graphic xmlns:a="http://schemas.openxmlformats.org/drawingml/2006/main">
+              <a:graphicData uri="http://schemas.openxmlformats.org/drawingml/2006/picture">
+                <pic:pic xmlns:pic="http://schemas.openxmlformats.org/drawingml/2006/picture">
+                  <pic:nvPicPr>
+                    <pic:cNvPr id="1" name=""/>
+                    <pic:cNvPicPr/>
+                  </pic:nvPicPr>
+                  <pic:blipFill>
+                    <a:blip r:embed="rId4"/>
+                    <a:stretch>
+                      <a:fillRect/>
+                    </a:stretch>
+                  </pic:blipFill>
+                  <pic:spPr>
+                    <a:xfrm>
+                      <a:off x="0" y="0"/>
+                      <a:ext cx="5940425" cy="6844665"/>
+                    </a:xfrm>
+                    <a:prstGeom prst="rect">
+                      <a:avLst/>
+                    </a:prstGeom>
+                  </pic:spPr>
+                </pic:pic>
+              </a:graphicData>
+            </a:graphic>
+          </wp:inline>
+        </w:drawing>
+      </w:r>
+    </w:p>
+    <w:p>
+      <w:r>
+        <w:lastRenderedPageBreak/>
+        <w:drawing>
+          <wp:inline distT="0" distB="0" distL="0" distR="0" wp14:anchorId="1B8FAA0F" wp14:editId="4F051922">
+            <wp:extent cx="5940425" cy="6844665"/>
+            <wp:effectExtent l="0" t="0" r="3175" b="635"/>
+            <wp:docPr id="2" name="Picture 2"/>
+            <wp:cNvGraphicFramePr>
+              <a:graphicFrameLocks xmlns:a="http://schemas.openxmlformats.org/drawingml/2006/main" noChangeAspect="1"/>
+            </wp:cNvGraphicFramePr>
+            <a:graphic xmlns:a="http://schemas.openxmlformats.org/drawingml/2006/main">
+              <a:graphicData uri="http://schemas.openxmlformats.org/drawingml/2006/picture">
+                <pic:pic xmlns:pic="http://schemas.openxmlformats.org/drawingml/2006/picture">
+                  <pic:nvPicPr>
+                    <pic:cNvPr id="1" name=""/>
+                    <pic:cNvPicPr/>
+                  </pic:nvPicPr>
+                  <pic:blipFill>
+                    <a:blip r:embed="rId5"/>
+                    <a:stretch>
+                      <a:fillRect/>
+                    </a:stretch>
+                  </pic:blipFill>
+                  <pic:spPr>
+                    <a:xfrm>
+                      <a:off x="0" y="0"/>
+                      <a:ext cx="5940425" cy="6844665"/>
+                    </a:xfrm>
+                    <a:prstGeom prst="rect">
+                      <a:avLst/>
+                    </a:prstGeom>
+                  </pic:spPr>
+                </pic:pic>
+              </a:graphicData>
+            </a:graphic>
+          </wp:inline>
+        </w:drawing>
+      </w:r>
+    </w:p>
     <w:sectPr>
       <w:pgSz w:w="11906" w:h="16838"/>
       <w:pgMar w:top="1134" w:right="850" w:bottom="1134" w:left="1701" w:header="708" w:footer="708" w:gutter="0"/>
@@ -5818,6 +5988,7 @@
     <w:lsdException w:name="HTML Sample" w:semiHidden="1" w:unhideWhenUsed="1"/>
     <w:lsdException w:name="HTML Typewriter" w:semiHidden="1" w:unhideWhenUsed="1"/>
     <w:lsdException w:name="HTML Variable" w:semiHidden="1" w:unhideWhenUsed="1"/>
+    <w:lsdException w:name="Normal Table" w:semiHidden="1" w:unhideWhenUsed="1"/>
     <w:lsdException w:name="annotation subject" w:semiHidden="1" w:unhideWhenUsed="1"/>
     <w:lsdException w:name="No List" w:semiHidden="1" w:unhideWhenUsed="1"/>
     <w:lsdException w:name="Outline List 1" w:semiHidden="1" w:unhideWhenUsed="1"/>
@@ -5860,8 +6031,11 @@
     <w:lsdException w:name="Table Contemporary" w:semiHidden="1" w:unhideWhenUsed="1"/>
     <w:lsdException w:name="Table Elegant" w:semiHidden="1" w:unhideWhenUsed="1"/>
     <w:lsdException w:name="Table Professional" w:semiHidden="1" w:unhideWhenUsed="1"/>
+    <w:lsdException w:name="Table Subtle 1" w:semiHidden="1" w:unhideWhenUsed="1"/>
     <w:lsdException w:name="Table Subtle 2" w:semiHidden="1" w:unhideWhenUsed="1"/>
     <w:lsdException w:name="Table Web 1" w:semiHidden="1" w:unhideWhenUsed="1"/>
+    <w:lsdException w:name="Table Web 2" w:semiHidden="1" w:unhideWhenUsed="1"/>
+    <w:lsdException w:name="Table Web 3" w:semiHidden="1" w:unhideWhenUsed="1"/>
     <w:lsdException w:name="Balloon Text" w:semiHidden="1" w:unhideWhenUsed="1"/>
     <w:lsdException w:name="Table Grid" w:uiPriority="39"/>
     <w:lsdException w:name="Table Theme" w:semiHidden="1" w:unhideWhenUsed="1"/>
